--- a/DeliveryFolder/docs/DD1.docx
+++ b/DeliveryFolder/docs/DD1.docx
@@ -159,7 +159,34 @@
                                           <w:szCs w:val="32"/>
                                           <w:lang w:val="it-IT"/>
                                         </w:rPr>
-                                        <w:t>Luca Grella, Daniele Lunghi</w:t>
+                                        <w:t>Luca Grella</w:t>
+                                      </w:r>
+                                      <w:r>
+                                        <w:rPr>
+                                          <w:color w:val="FFFFFF" w:themeColor="background1"/>
+                                          <w:sz w:val="32"/>
+                                          <w:szCs w:val="32"/>
+                                          <w:lang w:val="it-IT"/>
+                                        </w:rPr>
+                                        <w:t xml:space="preserve"> 905655 &amp;</w:t>
+                                      </w:r>
+                                      <w:r>
+                                        <w:rPr>
+                                          <w:color w:val="FFFFFF" w:themeColor="background1"/>
+                                          <w:sz w:val="32"/>
+                                          <w:szCs w:val="32"/>
+                                          <w:lang w:val="it-IT"/>
+                                        </w:rPr>
+                                        <w:t xml:space="preserve"> Daniele Lunghi</w:t>
+                                      </w:r>
+                                      <w:r>
+                                        <w:rPr>
+                                          <w:color w:val="FFFFFF" w:themeColor="background1"/>
+                                          <w:sz w:val="32"/>
+                                          <w:szCs w:val="32"/>
+                                          <w:lang w:val="it-IT"/>
+                                        </w:rPr>
+                                        <w:t xml:space="preserve"> 905083</w:t>
                                       </w:r>
                                     </w:p>
                                   </w:sdtContent>
@@ -329,7 +356,6 @@
                                     <w:dataBinding w:prefixMappings="xmlns:ns0='http://purl.org/dc/elements/1.1/' xmlns:ns1='http://schemas.openxmlformats.org/package/2006/metadata/core-properties' " w:xpath="/ns1:coreProperties[1]/ns0:subject[1]" w:storeItemID="{6C3C8BC8-F283-45AE-878A-BAB7291924A1}"/>
                                     <w:text/>
                                   </w:sdtPr>
-                                  <w:sdtEndPr/>
                                   <w:sdtContent>
                                     <w:p>
                                       <w:pPr>
@@ -351,6 +377,15 @@
                                           <w:szCs w:val="36"/>
                                         </w:rPr>
                                         <w:t>TRACKME</w:t>
+                                      </w:r>
+                                      <w:r>
+                                        <w:rPr>
+                                          <w:caps/>
+                                          <w:color w:val="44546A" w:themeColor="text2"/>
+                                          <w:sz w:val="36"/>
+                                          <w:szCs w:val="36"/>
+                                        </w:rPr>
+                                        <w:t xml:space="preserve"> – VERSION 1.0 – 10/12/2018</w:t>
                                       </w:r>
                                     </w:p>
                                   </w:sdtContent>
@@ -397,6 +432,7 @@
                               <w:dataBinding w:prefixMappings="xmlns:ns0='http://purl.org/dc/elements/1.1/' xmlns:ns1='http://schemas.openxmlformats.org/package/2006/metadata/core-properties' " w:xpath="/ns1:coreProperties[1]/ns0:creator[1]" w:storeItemID="{6C3C8BC8-F283-45AE-878A-BAB7291924A1}"/>
                               <w:text/>
                             </w:sdtPr>
+                            <w:sdtEndPr/>
                             <w:sdtContent>
                               <w:p>
                                 <w:pPr>
@@ -415,7 +451,34 @@
                                     <w:szCs w:val="32"/>
                                     <w:lang w:val="it-IT"/>
                                   </w:rPr>
-                                  <w:t>Luca Grella, Daniele Lunghi</w:t>
+                                  <w:t>Luca Grella</w:t>
+                                </w:r>
+                                <w:r>
+                                  <w:rPr>
+                                    <w:color w:val="FFFFFF" w:themeColor="background1"/>
+                                    <w:sz w:val="32"/>
+                                    <w:szCs w:val="32"/>
+                                    <w:lang w:val="it-IT"/>
+                                  </w:rPr>
+                                  <w:t xml:space="preserve"> 905655 &amp;</w:t>
+                                </w:r>
+                                <w:r>
+                                  <w:rPr>
+                                    <w:color w:val="FFFFFF" w:themeColor="background1"/>
+                                    <w:sz w:val="32"/>
+                                    <w:szCs w:val="32"/>
+                                    <w:lang w:val="it-IT"/>
+                                  </w:rPr>
+                                  <w:t xml:space="preserve"> Daniele Lunghi</w:t>
+                                </w:r>
+                                <w:r>
+                                  <w:rPr>
+                                    <w:color w:val="FFFFFF" w:themeColor="background1"/>
+                                    <w:sz w:val="32"/>
+                                    <w:szCs w:val="32"/>
+                                    <w:lang w:val="it-IT"/>
+                                  </w:rPr>
+                                  <w:t xml:space="preserve"> 905083</w:t>
                                 </w:r>
                               </w:p>
                             </w:sdtContent>
@@ -442,6 +505,7 @@
                                 <w:dataBinding w:prefixMappings="xmlns:ns0='http://schemas.openxmlformats.org/officeDocument/2006/extended-properties' " w:xpath="/ns0:Properties[1]/ns0:Company[1]" w:storeItemID="{6668398D-A668-4E3E-A5EB-62B293D839F1}"/>
                                 <w:text/>
                               </w:sdtPr>
+                              <w:sdtEndPr/>
                               <w:sdtContent>
                                 <w:r>
                                   <w:rPr>
@@ -474,6 +538,7 @@
                                 <w:dataBinding w:prefixMappings="xmlns:ns0='http://schemas.microsoft.com/office/2006/coverPageProps' " w:xpath="/ns0:CoverPageProperties[1]/ns0:CompanyAddress[1]" w:storeItemID="{55AF091B-3C7A-41E3-B477-F2FDAA23CFDA}"/>
                                 <w:text/>
                               </w:sdtPr>
+                              <w:sdtEndPr/>
                               <w:sdtContent>
                                 <w:r>
                                   <w:rPr>
@@ -509,6 +574,7 @@
                               <w:dataBinding w:prefixMappings="xmlns:ns0='http://purl.org/dc/elements/1.1/' xmlns:ns1='http://schemas.openxmlformats.org/package/2006/metadata/core-properties' " w:xpath="/ns1:coreProperties[1]/ns0:title[1]" w:storeItemID="{6C3C8BC8-F283-45AE-878A-BAB7291924A1}"/>
                               <w:text/>
                             </w:sdtPr>
+                            <w:sdtEndPr/>
                             <w:sdtContent>
                               <w:p>
                                 <w:pPr>
@@ -572,6 +638,15 @@
                                   </w:rPr>
                                   <w:t>TRACKME</w:t>
                                 </w:r>
+                                <w:r>
+                                  <w:rPr>
+                                    <w:caps/>
+                                    <w:color w:val="44546A" w:themeColor="text2"/>
+                                    <w:sz w:val="36"/>
+                                    <w:szCs w:val="36"/>
+                                  </w:rPr>
+                                  <w:t xml:space="preserve"> – VERSION 1.0 – 10/12/2018</w:t>
+                                </w:r>
                               </w:p>
                             </w:sdtContent>
                           </w:sdt>
@@ -603,6 +678,8 @@
             <w:br w:type="page"/>
           </w:r>
         </w:p>
+        <w:bookmarkStart w:id="0" w:name="_GoBack" w:displacedByCustomXml="next"/>
+        <w:bookmarkEnd w:id="0" w:displacedByCustomXml="next"/>
       </w:sdtContent>
     </w:sdt>
     <w:p>
@@ -2715,8 +2792,6 @@
           <w:lang w:val="en-GB"/>
         </w:rPr>
       </w:pPr>
-      <w:bookmarkStart w:id="0" w:name="_GoBack"/>
-      <w:bookmarkEnd w:id="0"/>
     </w:p>
     <w:p>
       <w:pPr>
@@ -14793,7 +14868,7 @@
 </file>
 
 <file path=customXml/itemProps1.xml><?xml version="1.0" encoding="utf-8"?>
-<ds:datastoreItem xmlns:ds="http://schemas.openxmlformats.org/officeDocument/2006/customXml" ds:itemID="{9262D250-7935-3B4A-8693-368103EB20AE}">
+<ds:datastoreItem xmlns:ds="http://schemas.openxmlformats.org/officeDocument/2006/customXml" ds:itemID="{43D5FCD2-20A3-D341-9DD7-56FAC2031604}">
   <ds:schemaRefs>
     <ds:schemaRef ds:uri="http://schemas.openxmlformats.org/officeDocument/2006/bibliography"/>
   </ds:schemaRefs>

--- a/DeliveryFolder/docs/DD1.docx
+++ b/DeliveryFolder/docs/DD1.docx
@@ -17,6 +17,9 @@
       </w:sdtEndPr>
       <w:sdtContent>
         <w:p>
+          <w:pPr>
+            <w:jc w:val="center"/>
+          </w:pPr>
           <w:r>
             <w:rPr>
               <w:noProof/>
@@ -24,16 +27,16 @@
             <mc:AlternateContent>
               <mc:Choice Requires="wpg">
                 <w:drawing>
-                  <wp:anchor distT="0" distB="0" distL="114300" distR="114300" simplePos="0" relativeHeight="251658240" behindDoc="1" locked="0" layoutInCell="1" allowOverlap="1" wp14:anchorId="4B2D7F8F" wp14:editId="2B83810B">
+                  <wp:anchor distT="0" distB="0" distL="114300" distR="114300" simplePos="0" relativeHeight="251659264" behindDoc="1" locked="0" layoutInCell="1" allowOverlap="1" wp14:anchorId="57BDA659" wp14:editId="21A394A7">
                     <wp:simplePos x="0" y="0"/>
                     <wp:positionH relativeFrom="page">
-                      <wp:align>center</wp:align>
+                      <wp:posOffset>447472</wp:posOffset>
                     </wp:positionH>
                     <wp:positionV relativeFrom="page">
-                      <wp:align>center</wp:align>
+                      <wp:posOffset>2752928</wp:posOffset>
                     </wp:positionV>
-                    <wp:extent cx="6852920" cy="9142730"/>
-                    <wp:effectExtent l="0" t="0" r="0" b="135890"/>
+                    <wp:extent cx="6858000" cy="7316753"/>
+                    <wp:effectExtent l="0" t="0" r="0" b="0"/>
                     <wp:wrapNone/>
                     <wp:docPr id="119" name="Gruppo 119"/>
                     <wp:cNvGraphicFramePr/>
@@ -44,7 +47,7 @@
                           <wpg:grpSpPr>
                             <a:xfrm>
                               <a:off x="0" y="0"/>
-                              <a:ext cx="6858000" cy="9271750"/>
+                              <a:ext cx="6858000" cy="7316753"/>
                               <a:chOff x="0" y="0"/>
                               <a:chExt cx="6858000" cy="9271750"/>
                             </a:xfrm>
@@ -159,34 +162,7 @@
                                           <w:szCs w:val="32"/>
                                           <w:lang w:val="it-IT"/>
                                         </w:rPr>
-                                        <w:t>Luca Grella</w:t>
-                                      </w:r>
-                                      <w:r>
-                                        <w:rPr>
-                                          <w:color w:val="FFFFFF" w:themeColor="background1"/>
-                                          <w:sz w:val="32"/>
-                                          <w:szCs w:val="32"/>
-                                          <w:lang w:val="it-IT"/>
-                                        </w:rPr>
-                                        <w:t xml:space="preserve"> 905655 &amp;</w:t>
-                                      </w:r>
-                                      <w:r>
-                                        <w:rPr>
-                                          <w:color w:val="FFFFFF" w:themeColor="background1"/>
-                                          <w:sz w:val="32"/>
-                                          <w:szCs w:val="32"/>
-                                          <w:lang w:val="it-IT"/>
-                                        </w:rPr>
-                                        <w:t xml:space="preserve"> Daniele Lunghi</w:t>
-                                      </w:r>
-                                      <w:r>
-                                        <w:rPr>
-                                          <w:color w:val="FFFFFF" w:themeColor="background1"/>
-                                          <w:sz w:val="32"/>
-                                          <w:szCs w:val="32"/>
-                                          <w:lang w:val="it-IT"/>
-                                        </w:rPr>
-                                        <w:t xml:space="preserve"> 905083</w:t>
+                                        <w:t>Luca Grella 905655 &amp; Daniele Lunghi 905083</w:t>
                                       </w:r>
                                     </w:p>
                                   </w:sdtContent>
@@ -356,6 +332,7 @@
                                     <w:dataBinding w:prefixMappings="xmlns:ns0='http://purl.org/dc/elements/1.1/' xmlns:ns1='http://schemas.openxmlformats.org/package/2006/metadata/core-properties' " w:xpath="/ns1:coreProperties[1]/ns0:subject[1]" w:storeItemID="{6C3C8BC8-F283-45AE-878A-BAB7291924A1}"/>
                                     <w:text/>
                                   </w:sdtPr>
+                                  <w:sdtEndPr/>
                                   <w:sdtContent>
                                     <w:p>
                                       <w:pPr>
@@ -376,16 +353,7 @@
                                           <w:sz w:val="36"/>
                                           <w:szCs w:val="36"/>
                                         </w:rPr>
-                                        <w:t>TRACKME</w:t>
-                                      </w:r>
-                                      <w:r>
-                                        <w:rPr>
-                                          <w:caps/>
-                                          <w:color w:val="44546A" w:themeColor="text2"/>
-                                          <w:sz w:val="36"/>
-                                          <w:szCs w:val="36"/>
-                                        </w:rPr>
-                                        <w:t xml:space="preserve"> – VERSION 1.0 – 10/12/2018</w:t>
+                                        <w:t>TRACKME – VERSION 1.0 – 10/12/2018</w:t>
                                       </w:r>
                                     </w:p>
                                   </w:sdtContent>
@@ -403,17 +371,17 @@
                       </a:graphicData>
                     </a:graphic>
                     <wp14:sizeRelH relativeFrom="page">
-                      <wp14:pctWidth>88200</wp14:pctWidth>
+                      <wp14:pctWidth>0</wp14:pctWidth>
                     </wp14:sizeRelH>
                     <wp14:sizeRelV relativeFrom="page">
-                      <wp14:pctHeight>90900</wp14:pctHeight>
+                      <wp14:pctHeight>0</wp14:pctHeight>
                     </wp14:sizeRelV>
                   </wp:anchor>
                 </w:drawing>
               </mc:Choice>
               <mc:Fallback>
                 <w:pict>
-                  <v:group w14:anchorId="4B2D7F8F" id="Gruppo 119" o:spid="_x0000_s1026" style="position:absolute;margin-left:0;margin-top:0;width:539.6pt;height:719.9pt;z-index:-251658240;mso-width-percent:882;mso-height-percent:909;mso-position-horizontal:center;mso-position-horizontal-relative:page;mso-position-vertical:center;mso-position-vertical-relative:page;mso-width-percent:882;mso-height-percent:909" coordsize="68580,92717" o:gfxdata="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">
+                  <v:group w14:anchorId="57BDA659" id="Gruppo 119" o:spid="_x0000_s1026" style="position:absolute;left:0;text-align:left;margin-left:35.25pt;margin-top:216.75pt;width:540pt;height:576.1pt;z-index:-251657216;mso-position-horizontal-relative:page;mso-position-vertical-relative:page" coordsize="68580,92717" o:gfxdata="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">
                     <v:rect id="Rettangolo 120" o:spid="_x0000_s1027" style="position:absolute;top:73152;width:68580;height:1431;visibility:visible;mso-wrap-style:square;v-text-anchor:middle" o:gfxdata="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" fillcolor="#4472c4 [3204]" stroked="f" strokeweight="1pt"/>
                     <v:rect id="Rettangolo 121" o:spid="_x0000_s1028" style="position:absolute;top:74390;width:68580;height:18327;visibility:visible;mso-wrap-style:square;v-text-anchor:bottom" o:gfxdata="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" fillcolor="#ed7d31 [3205]" stroked="f" strokeweight="1pt">
                       <v:textbox inset="36pt,14.4pt,36pt,36pt">
@@ -432,7 +400,6 @@
                               <w:dataBinding w:prefixMappings="xmlns:ns0='http://purl.org/dc/elements/1.1/' xmlns:ns1='http://schemas.openxmlformats.org/package/2006/metadata/core-properties' " w:xpath="/ns1:coreProperties[1]/ns0:creator[1]" w:storeItemID="{6C3C8BC8-F283-45AE-878A-BAB7291924A1}"/>
                               <w:text/>
                             </w:sdtPr>
-                            <w:sdtEndPr/>
                             <w:sdtContent>
                               <w:p>
                                 <w:pPr>
@@ -451,34 +418,7 @@
                                     <w:szCs w:val="32"/>
                                     <w:lang w:val="it-IT"/>
                                   </w:rPr>
-                                  <w:t>Luca Grella</w:t>
-                                </w:r>
-                                <w:r>
-                                  <w:rPr>
-                                    <w:color w:val="FFFFFF" w:themeColor="background1"/>
-                                    <w:sz w:val="32"/>
-                                    <w:szCs w:val="32"/>
-                                    <w:lang w:val="it-IT"/>
-                                  </w:rPr>
-                                  <w:t xml:space="preserve"> 905655 &amp;</w:t>
-                                </w:r>
-                                <w:r>
-                                  <w:rPr>
-                                    <w:color w:val="FFFFFF" w:themeColor="background1"/>
-                                    <w:sz w:val="32"/>
-                                    <w:szCs w:val="32"/>
-                                    <w:lang w:val="it-IT"/>
-                                  </w:rPr>
-                                  <w:t xml:space="preserve"> Daniele Lunghi</w:t>
-                                </w:r>
-                                <w:r>
-                                  <w:rPr>
-                                    <w:color w:val="FFFFFF" w:themeColor="background1"/>
-                                    <w:sz w:val="32"/>
-                                    <w:szCs w:val="32"/>
-                                    <w:lang w:val="it-IT"/>
-                                  </w:rPr>
-                                  <w:t xml:space="preserve"> 905083</w:t>
+                                  <w:t>Luca Grella 905655 &amp; Daniele Lunghi 905083</w:t>
                                 </w:r>
                               </w:p>
                             </w:sdtContent>
@@ -505,7 +445,6 @@
                                 <w:dataBinding w:prefixMappings="xmlns:ns0='http://schemas.openxmlformats.org/officeDocument/2006/extended-properties' " w:xpath="/ns0:Properties[1]/ns0:Company[1]" w:storeItemID="{6668398D-A668-4E3E-A5EB-62B293D839F1}"/>
                                 <w:text/>
                               </w:sdtPr>
-                              <w:sdtEndPr/>
                               <w:sdtContent>
                                 <w:r>
                                   <w:rPr>
@@ -538,7 +477,6 @@
                                 <w:dataBinding w:prefixMappings="xmlns:ns0='http://schemas.microsoft.com/office/2006/coverPageProps' " w:xpath="/ns0:CoverPageProperties[1]/ns0:CompanyAddress[1]" w:storeItemID="{55AF091B-3C7A-41E3-B477-F2FDAA23CFDA}"/>
                                 <w:text/>
                               </w:sdtPr>
-                              <w:sdtEndPr/>
                               <w:sdtContent>
                                 <w:r>
                                   <w:rPr>
@@ -574,7 +512,6 @@
                               <w:dataBinding w:prefixMappings="xmlns:ns0='http://purl.org/dc/elements/1.1/' xmlns:ns1='http://schemas.openxmlformats.org/package/2006/metadata/core-properties' " w:xpath="/ns1:coreProperties[1]/ns0:title[1]" w:storeItemID="{6C3C8BC8-F283-45AE-878A-BAB7291924A1}"/>
                               <w:text/>
                             </w:sdtPr>
-                            <w:sdtEndPr/>
                             <w:sdtContent>
                               <w:p>
                                 <w:pPr>
@@ -636,16 +573,7 @@
                                     <w:sz w:val="36"/>
                                     <w:szCs w:val="36"/>
                                   </w:rPr>
-                                  <w:t>TRACKME</w:t>
-                                </w:r>
-                                <w:r>
-                                  <w:rPr>
-                                    <w:caps/>
-                                    <w:color w:val="44546A" w:themeColor="text2"/>
-                                    <w:sz w:val="36"/>
-                                    <w:szCs w:val="36"/>
-                                  </w:rPr>
-                                  <w:t xml:space="preserve"> – VERSION 1.0 – 10/12/2018</w:t>
+                                  <w:t>TRACKME – VERSION 1.0 – 10/12/2018</w:t>
                                 </w:r>
                               </w:p>
                             </w:sdtContent>
@@ -659,7 +587,54 @@
               </mc:Fallback>
             </mc:AlternateContent>
           </w:r>
+          <w:r>
+            <w:rPr>
+              <w:noProof/>
+            </w:rPr>
+            <w:drawing>
+              <wp:inline distT="0" distB="0" distL="0" distR="0" wp14:anchorId="1B8A88DC" wp14:editId="2CB1309F">
+                <wp:extent cx="3297676" cy="3621886"/>
+                <wp:effectExtent l="0" t="0" r="4445" b="0"/>
+                <wp:docPr id="14" name="Immagine 14"/>
+                <wp:cNvGraphicFramePr>
+                  <a:graphicFrameLocks xmlns:a="http://schemas.openxmlformats.org/drawingml/2006/main" noChangeAspect="1"/>
+                </wp:cNvGraphicFramePr>
+                <a:graphic xmlns:a="http://schemas.openxmlformats.org/drawingml/2006/main">
+                  <a:graphicData uri="http://schemas.openxmlformats.org/drawingml/2006/picture">
+                    <pic:pic xmlns:pic="http://schemas.openxmlformats.org/drawingml/2006/picture">
+                      <pic:nvPicPr>
+                        <pic:cNvPr id="14" name="Senza-titolo-3.png"/>
+                        <pic:cNvPicPr/>
+                      </pic:nvPicPr>
+                      <pic:blipFill>
+                        <a:blip r:embed="rId8">
+                          <a:extLst>
+                            <a:ext uri="{28A0092B-C50C-407E-A947-70E740481C1C}">
+                              <a14:useLocalDpi xmlns:a14="http://schemas.microsoft.com/office/drawing/2010/main" val="0"/>
+                            </a:ext>
+                          </a:extLst>
+                        </a:blip>
+                        <a:stretch>
+                          <a:fillRect/>
+                        </a:stretch>
+                      </pic:blipFill>
+                      <pic:spPr>
+                        <a:xfrm>
+                          <a:off x="0" y="0"/>
+                          <a:ext cx="3325623" cy="3652581"/>
+                        </a:xfrm>
+                        <a:prstGeom prst="rect">
+                          <a:avLst/>
+                        </a:prstGeom>
+                      </pic:spPr>
+                    </pic:pic>
+                  </a:graphicData>
+                </a:graphic>
+              </wp:inline>
+            </w:drawing>
+          </w:r>
         </w:p>
+        <w:p/>
         <w:p>
           <w:pPr>
             <w:spacing w:line="259" w:lineRule="auto"/>
@@ -678,8 +653,6 @@
             <w:br w:type="page"/>
           </w:r>
         </w:p>
-        <w:bookmarkStart w:id="0" w:name="_GoBack" w:displacedByCustomXml="next"/>
-        <w:bookmarkEnd w:id="0" w:displacedByCustomXml="next"/>
       </w:sdtContent>
     </w:sdt>
     <w:p>
@@ -715,7 +688,7 @@
         </w:rPr>
         <w:fldChar w:fldCharType="separate"/>
       </w:r>
-      <w:hyperlink w:anchor="_Toc532244185" w:history="1">
+      <w:hyperlink w:anchor="_Toc532766831" w:history="1">
         <w:r>
           <w:rPr>
             <w:rStyle w:val="Collegamentoipertestuale"/>
@@ -743,7 +716,7 @@
             <w:noProof/>
             <w:webHidden/>
           </w:rPr>
-          <w:instrText xml:space="preserve"> PAGEREF _Toc532244185 \h </w:instrText>
+          <w:instrText xml:space="preserve"> PAGEREF _Toc532766831 \h </w:instrText>
         </w:r>
         <w:r>
           <w:rPr>
@@ -788,7 +761,7 @@
           <w:lang w:eastAsia="it-IT"/>
         </w:rPr>
       </w:pPr>
-      <w:hyperlink w:anchor="_Toc532244186" w:history="1">
+      <w:hyperlink w:anchor="_Toc532766832" w:history="1">
         <w:r>
           <w:rPr>
             <w:rStyle w:val="Collegamentoipertestuale"/>
@@ -816,7 +789,7 @@
             <w:noProof/>
             <w:webHidden/>
           </w:rPr>
-          <w:instrText xml:space="preserve"> PAGEREF _Toc532244186 \h </w:instrText>
+          <w:instrText xml:space="preserve"> PAGEREF _Toc532766832 \h </w:instrText>
         </w:r>
         <w:r>
           <w:rPr>
@@ -861,7 +834,7 @@
           <w:lang w:eastAsia="it-IT"/>
         </w:rPr>
       </w:pPr>
-      <w:hyperlink w:anchor="_Toc532244187" w:history="1">
+      <w:hyperlink w:anchor="_Toc532766833" w:history="1">
         <w:r>
           <w:rPr>
             <w:rStyle w:val="Collegamentoipertestuale"/>
@@ -889,7 +862,7 @@
             <w:noProof/>
             <w:webHidden/>
           </w:rPr>
-          <w:instrText xml:space="preserve"> PAGEREF _Toc532244187 \h </w:instrText>
+          <w:instrText xml:space="preserve"> PAGEREF _Toc532766833 \h </w:instrText>
         </w:r>
         <w:r>
           <w:rPr>
@@ -909,7 +882,7 @@
             <w:noProof/>
             <w:webHidden/>
           </w:rPr>
-          <w:t>3</w:t>
+          <w:t>2</w:t>
         </w:r>
         <w:r>
           <w:rPr>
@@ -934,7 +907,7 @@
           <w:lang w:eastAsia="it-IT"/>
         </w:rPr>
       </w:pPr>
-      <w:hyperlink w:anchor="_Toc532244188" w:history="1">
+      <w:hyperlink w:anchor="_Toc532766834" w:history="1">
         <w:r>
           <w:rPr>
             <w:rStyle w:val="Collegamentoipertestuale"/>
@@ -962,7 +935,7 @@
             <w:noProof/>
             <w:webHidden/>
           </w:rPr>
-          <w:instrText xml:space="preserve"> PAGEREF _Toc532244188 \h </w:instrText>
+          <w:instrText xml:space="preserve"> PAGEREF _Toc532766834 \h </w:instrText>
         </w:r>
         <w:r>
           <w:rPr>
@@ -982,7 +955,7 @@
             <w:noProof/>
             <w:webHidden/>
           </w:rPr>
-          <w:t>3</w:t>
+          <w:t>2</w:t>
         </w:r>
         <w:r>
           <w:rPr>
@@ -1007,7 +980,7 @@
           <w:lang w:eastAsia="it-IT"/>
         </w:rPr>
       </w:pPr>
-      <w:hyperlink w:anchor="_Toc532244189" w:history="1">
+      <w:hyperlink w:anchor="_Toc532766835" w:history="1">
         <w:r>
           <w:rPr>
             <w:rStyle w:val="Collegamentoipertestuale"/>
@@ -1035,7 +1008,7 @@
             <w:noProof/>
             <w:webHidden/>
           </w:rPr>
-          <w:instrText xml:space="preserve"> PAGEREF _Toc532244189 \h </w:instrText>
+          <w:instrText xml:space="preserve"> PAGEREF _Toc532766835 \h </w:instrText>
         </w:r>
         <w:r>
           <w:rPr>
@@ -1055,7 +1028,7 @@
             <w:noProof/>
             <w:webHidden/>
           </w:rPr>
-          <w:t>3</w:t>
+          <w:t>2</w:t>
         </w:r>
         <w:r>
           <w:rPr>
@@ -1080,7 +1053,7 @@
           <w:lang w:eastAsia="it-IT"/>
         </w:rPr>
       </w:pPr>
-      <w:hyperlink w:anchor="_Toc532244190" w:history="1">
+      <w:hyperlink w:anchor="_Toc532766836" w:history="1">
         <w:r>
           <w:rPr>
             <w:rStyle w:val="Collegamentoipertestuale"/>
@@ -1108,7 +1081,7 @@
             <w:noProof/>
             <w:webHidden/>
           </w:rPr>
-          <w:instrText xml:space="preserve"> PAGEREF _Toc532244190 \h </w:instrText>
+          <w:instrText xml:space="preserve"> PAGEREF _Toc532766836 \h </w:instrText>
         </w:r>
         <w:r>
           <w:rPr>
@@ -1128,7 +1101,7 @@
             <w:noProof/>
             <w:webHidden/>
           </w:rPr>
-          <w:t>3</w:t>
+          <w:t>2</w:t>
         </w:r>
         <w:r>
           <w:rPr>
@@ -1153,7 +1126,7 @@
           <w:lang w:eastAsia="it-IT"/>
         </w:rPr>
       </w:pPr>
-      <w:hyperlink w:anchor="_Toc532244191" w:history="1">
+      <w:hyperlink w:anchor="_Toc532766837" w:history="1">
         <w:r>
           <w:rPr>
             <w:rStyle w:val="Collegamentoipertestuale"/>
@@ -1181,7 +1154,7 @@
             <w:noProof/>
             <w:webHidden/>
           </w:rPr>
-          <w:instrText xml:space="preserve"> PAGEREF _Toc532244191 \h </w:instrText>
+          <w:instrText xml:space="preserve"> PAGEREF _Toc532766837 \h </w:instrText>
         </w:r>
         <w:r>
           <w:rPr>
@@ -1226,7 +1199,7 @@
           <w:lang w:eastAsia="it-IT"/>
         </w:rPr>
       </w:pPr>
-      <w:hyperlink w:anchor="_Toc532244192" w:history="1">
+      <w:hyperlink w:anchor="_Toc532766838" w:history="1">
         <w:r>
           <w:rPr>
             <w:rStyle w:val="Collegamentoipertestuale"/>
@@ -1254,7 +1227,7 @@
             <w:noProof/>
             <w:webHidden/>
           </w:rPr>
-          <w:instrText xml:space="preserve"> PAGEREF _Toc532244192 \h </w:instrText>
+          <w:instrText xml:space="preserve"> PAGEREF _Toc532766838 \h </w:instrText>
         </w:r>
         <w:r>
           <w:rPr>
@@ -1299,7 +1272,7 @@
           <w:lang w:eastAsia="it-IT"/>
         </w:rPr>
       </w:pPr>
-      <w:hyperlink w:anchor="_Toc532244193" w:history="1">
+      <w:hyperlink w:anchor="_Toc532766839" w:history="1">
         <w:r>
           <w:rPr>
             <w:rStyle w:val="Collegamentoipertestuale"/>
@@ -1327,7 +1300,7 @@
             <w:noProof/>
             <w:webHidden/>
           </w:rPr>
-          <w:instrText xml:space="preserve"> PAGEREF _Toc532244193 \h </w:instrText>
+          <w:instrText xml:space="preserve"> PAGEREF _Toc532766839 \h </w:instrText>
         </w:r>
         <w:r>
           <w:rPr>
@@ -1372,7 +1345,7 @@
           <w:lang w:eastAsia="it-IT"/>
         </w:rPr>
       </w:pPr>
-      <w:hyperlink w:anchor="_Toc532244194" w:history="1">
+      <w:hyperlink w:anchor="_Toc532766840" w:history="1">
         <w:r>
           <w:rPr>
             <w:rStyle w:val="Collegamentoipertestuale"/>
@@ -1400,7 +1373,7 @@
             <w:noProof/>
             <w:webHidden/>
           </w:rPr>
-          <w:instrText xml:space="preserve"> PAGEREF _Toc532244194 \h </w:instrText>
+          <w:instrText xml:space="preserve"> PAGEREF _Toc532766840 \h </w:instrText>
         </w:r>
         <w:r>
           <w:rPr>
@@ -1420,7 +1393,7 @@
             <w:noProof/>
             <w:webHidden/>
           </w:rPr>
-          <w:t>5</w:t>
+          <w:t>4</w:t>
         </w:r>
         <w:r>
           <w:rPr>
@@ -1445,7 +1418,7 @@
           <w:lang w:eastAsia="it-IT"/>
         </w:rPr>
       </w:pPr>
-      <w:hyperlink w:anchor="_Toc532244195" w:history="1">
+      <w:hyperlink w:anchor="_Toc532766841" w:history="1">
         <w:r>
           <w:rPr>
             <w:rStyle w:val="Collegamentoipertestuale"/>
@@ -1473,7 +1446,7 @@
             <w:noProof/>
             <w:webHidden/>
           </w:rPr>
-          <w:instrText xml:space="preserve"> PAGEREF _Toc532244195 \h </w:instrText>
+          <w:instrText xml:space="preserve"> PAGEREF _Toc532766841 \h </w:instrText>
         </w:r>
         <w:r>
           <w:rPr>
@@ -1518,7 +1491,7 @@
           <w:lang w:eastAsia="it-IT"/>
         </w:rPr>
       </w:pPr>
-      <w:hyperlink w:anchor="_Toc532244196" w:history="1">
+      <w:hyperlink w:anchor="_Toc532766842" w:history="1">
         <w:r>
           <w:rPr>
             <w:rStyle w:val="Collegamentoipertestuale"/>
@@ -1546,7 +1519,7 @@
             <w:noProof/>
             <w:webHidden/>
           </w:rPr>
-          <w:instrText xml:space="preserve"> PAGEREF _Toc532244196 \h </w:instrText>
+          <w:instrText xml:space="preserve"> PAGEREF _Toc532766842 \h </w:instrText>
         </w:r>
         <w:r>
           <w:rPr>
@@ -1566,7 +1539,7 @@
             <w:noProof/>
             <w:webHidden/>
           </w:rPr>
-          <w:t>7</w:t>
+          <w:t>6</w:t>
         </w:r>
         <w:r>
           <w:rPr>
@@ -1591,7 +1564,7 @@
           <w:lang w:eastAsia="it-IT"/>
         </w:rPr>
       </w:pPr>
-      <w:hyperlink w:anchor="_Toc532244197" w:history="1">
+      <w:hyperlink w:anchor="_Toc532766843" w:history="1">
         <w:r>
           <w:rPr>
             <w:rStyle w:val="Collegamentoipertestuale"/>
@@ -1619,7 +1592,7 @@
             <w:noProof/>
             <w:webHidden/>
           </w:rPr>
-          <w:instrText xml:space="preserve"> PAGEREF _Toc532244197 \h </w:instrText>
+          <w:instrText xml:space="preserve"> PAGEREF _Toc532766843 \h </w:instrText>
         </w:r>
         <w:r>
           <w:rPr>
@@ -1664,7 +1637,7 @@
           <w:lang w:eastAsia="it-IT"/>
         </w:rPr>
       </w:pPr>
-      <w:hyperlink w:anchor="_Toc532244198" w:history="1">
+      <w:hyperlink w:anchor="_Toc532766844" w:history="1">
         <w:r>
           <w:rPr>
             <w:rStyle w:val="Collegamentoipertestuale"/>
@@ -1692,7 +1665,7 @@
             <w:noProof/>
             <w:webHidden/>
           </w:rPr>
-          <w:instrText xml:space="preserve"> PAGEREF _Toc532244198 \h </w:instrText>
+          <w:instrText xml:space="preserve"> PAGEREF _Toc532766844 \h </w:instrText>
         </w:r>
         <w:r>
           <w:rPr>
@@ -1712,7 +1685,7 @@
             <w:noProof/>
             <w:webHidden/>
           </w:rPr>
-          <w:t>10</w:t>
+          <w:t>9</w:t>
         </w:r>
         <w:r>
           <w:rPr>
@@ -1737,7 +1710,7 @@
           <w:lang w:eastAsia="it-IT"/>
         </w:rPr>
       </w:pPr>
-      <w:hyperlink w:anchor="_Toc532244199" w:history="1">
+      <w:hyperlink w:anchor="_Toc532766845" w:history="1">
         <w:r>
           <w:rPr>
             <w:rStyle w:val="Collegamentoipertestuale"/>
@@ -1765,7 +1738,7 @@
             <w:noProof/>
             <w:webHidden/>
           </w:rPr>
-          <w:instrText xml:space="preserve"> PAGEREF _Toc532244199 \h </w:instrText>
+          <w:instrText xml:space="preserve"> PAGEREF _Toc532766845 \h </w:instrText>
         </w:r>
         <w:r>
           <w:rPr>
@@ -1785,7 +1758,7 @@
             <w:noProof/>
             <w:webHidden/>
           </w:rPr>
-          <w:t>10</w:t>
+          <w:t>9</w:t>
         </w:r>
         <w:r>
           <w:rPr>
@@ -1810,7 +1783,7 @@
           <w:lang w:eastAsia="it-IT"/>
         </w:rPr>
       </w:pPr>
-      <w:hyperlink w:anchor="_Toc532244200" w:history="1">
+      <w:hyperlink w:anchor="_Toc532766846" w:history="1">
         <w:r>
           <w:rPr>
             <w:rStyle w:val="Collegamentoipertestuale"/>
@@ -1838,7 +1811,7 @@
             <w:noProof/>
             <w:webHidden/>
           </w:rPr>
-          <w:instrText xml:space="preserve"> PAGEREF _Toc532244200 \h </w:instrText>
+          <w:instrText xml:space="preserve"> PAGEREF _Toc532766846 \h </w:instrText>
         </w:r>
         <w:r>
           <w:rPr>
@@ -1858,7 +1831,7 @@
             <w:noProof/>
             <w:webHidden/>
           </w:rPr>
-          <w:t>10</w:t>
+          <w:t>9</w:t>
         </w:r>
         <w:r>
           <w:rPr>
@@ -1883,7 +1856,7 @@
           <w:lang w:eastAsia="it-IT"/>
         </w:rPr>
       </w:pPr>
-      <w:hyperlink w:anchor="_Toc532244201" w:history="1">
+      <w:hyperlink w:anchor="_Toc532766847" w:history="1">
         <w:r>
           <w:rPr>
             <w:rStyle w:val="Collegamentoipertestuale"/>
@@ -1911,7 +1884,7 @@
             <w:noProof/>
             <w:webHidden/>
           </w:rPr>
-          <w:instrText xml:space="preserve"> PAGEREF _Toc532244201 \h </w:instrText>
+          <w:instrText xml:space="preserve"> PAGEREF _Toc532766847 \h </w:instrText>
         </w:r>
         <w:r>
           <w:rPr>
@@ -1931,7 +1904,7 @@
             <w:noProof/>
             <w:webHidden/>
           </w:rPr>
-          <w:t>10</w:t>
+          <w:t>9</w:t>
         </w:r>
         <w:r>
           <w:rPr>
@@ -1956,7 +1929,7 @@
           <w:lang w:eastAsia="it-IT"/>
         </w:rPr>
       </w:pPr>
-      <w:hyperlink w:anchor="_Toc532244202" w:history="1">
+      <w:hyperlink w:anchor="_Toc532766848" w:history="1">
         <w:r>
           <w:rPr>
             <w:rStyle w:val="Collegamentoipertestuale"/>
@@ -1984,7 +1957,7 @@
             <w:noProof/>
             <w:webHidden/>
           </w:rPr>
-          <w:instrText xml:space="preserve"> PAGEREF _Toc532244202 \h </w:instrText>
+          <w:instrText xml:space="preserve"> PAGEREF _Toc532766848 \h </w:instrText>
         </w:r>
         <w:r>
           <w:rPr>
@@ -2004,7 +1977,7 @@
             <w:noProof/>
             <w:webHidden/>
           </w:rPr>
-          <w:t>11</w:t>
+          <w:t>10</w:t>
         </w:r>
         <w:r>
           <w:rPr>
@@ -2029,7 +2002,7 @@
           <w:lang w:eastAsia="it-IT"/>
         </w:rPr>
       </w:pPr>
-      <w:hyperlink w:anchor="_Toc532244203" w:history="1">
+      <w:hyperlink w:anchor="_Toc532766849" w:history="1">
         <w:r>
           <w:rPr>
             <w:rStyle w:val="Collegamentoipertestuale"/>
@@ -2057,7 +2030,7 @@
             <w:noProof/>
             <w:webHidden/>
           </w:rPr>
-          <w:instrText xml:space="preserve"> PAGEREF _Toc532244203 \h </w:instrText>
+          <w:instrText xml:space="preserve"> PAGEREF _Toc532766849 \h </w:instrText>
         </w:r>
         <w:r>
           <w:rPr>
@@ -2077,7 +2050,7 @@
             <w:noProof/>
             <w:webHidden/>
           </w:rPr>
-          <w:t>12</w:t>
+          <w:t>11</w:t>
         </w:r>
         <w:r>
           <w:rPr>
@@ -2102,7 +2075,7 @@
           <w:lang w:eastAsia="it-IT"/>
         </w:rPr>
       </w:pPr>
-      <w:hyperlink w:anchor="_Toc532244204" w:history="1">
+      <w:hyperlink w:anchor="_Toc532766850" w:history="1">
         <w:r>
           <w:rPr>
             <w:rStyle w:val="Collegamentoipertestuale"/>
@@ -2130,7 +2103,7 @@
             <w:noProof/>
             <w:webHidden/>
           </w:rPr>
-          <w:instrText xml:space="preserve"> PAGEREF _Toc532244204 \h </w:instrText>
+          <w:instrText xml:space="preserve"> PAGEREF _Toc532766850 \h </w:instrText>
         </w:r>
         <w:r>
           <w:rPr>
@@ -2150,7 +2123,7 @@
             <w:noProof/>
             <w:webHidden/>
           </w:rPr>
-          <w:t>12</w:t>
+          <w:t>11</w:t>
         </w:r>
         <w:r>
           <w:rPr>
@@ -2175,14 +2148,30 @@
           <w:lang w:eastAsia="it-IT"/>
         </w:rPr>
       </w:pPr>
-      <w:hyperlink w:anchor="_Toc532244205" w:history="1">
+      <w:hyperlink w:anchor="_Toc532766851" w:history="1">
         <w:r>
           <w:rPr>
             <w:rStyle w:val="Collegamentoipertestuale"/>
             <w:noProof/>
             <w:lang w:val="en-GB"/>
           </w:rPr>
-          <w:t>5. IMPLEMENTATION, INTEGRATION AND TEST PLAN</w:t>
+          <w:t>5. IMPLEMENTATION, INTEGRATI</w:t>
+        </w:r>
+        <w:r>
+          <w:rPr>
+            <w:rStyle w:val="Collegamentoipertestuale"/>
+            <w:noProof/>
+            <w:lang w:val="en-GB"/>
+          </w:rPr>
+          <w:t>O</w:t>
+        </w:r>
+        <w:r>
+          <w:rPr>
+            <w:rStyle w:val="Collegamentoipertestuale"/>
+            <w:noProof/>
+            <w:lang w:val="en-GB"/>
+          </w:rPr>
+          <w:t>N AND TEST PLAN</w:t>
         </w:r>
         <w:r>
           <w:rPr>
@@ -2203,7 +2192,7 @@
             <w:noProof/>
             <w:webHidden/>
           </w:rPr>
-          <w:instrText xml:space="preserve"> PAGEREF _Toc532244205 \h </w:instrText>
+          <w:instrText xml:space="preserve"> PAGEREF _Toc532766851 \h </w:instrText>
         </w:r>
         <w:r>
           <w:rPr>
@@ -2223,7 +2212,7 @@
             <w:noProof/>
             <w:webHidden/>
           </w:rPr>
-          <w:t>13</w:t>
+          <w:t>12</w:t>
         </w:r>
         <w:r>
           <w:rPr>
@@ -2248,7 +2237,7 @@
           <w:lang w:eastAsia="it-IT"/>
         </w:rPr>
       </w:pPr>
-      <w:hyperlink w:anchor="_Toc532244206" w:history="1">
+      <w:hyperlink w:anchor="_Toc532766852" w:history="1">
         <w:r>
           <w:rPr>
             <w:rStyle w:val="Collegamentoipertestuale"/>
@@ -2276,7 +2265,7 @@
             <w:noProof/>
             <w:webHidden/>
           </w:rPr>
-          <w:instrText xml:space="preserve"> PAGEREF _Toc532244206 \h </w:instrText>
+          <w:instrText xml:space="preserve"> PAGEREF _Toc532766852 \h </w:instrText>
         </w:r>
         <w:r>
           <w:rPr>
@@ -2296,7 +2285,7 @@
             <w:noProof/>
             <w:webHidden/>
           </w:rPr>
-          <w:t>13</w:t>
+          <w:t>12</w:t>
         </w:r>
         <w:r>
           <w:rPr>
@@ -2321,7 +2310,7 @@
           <w:lang w:eastAsia="it-IT"/>
         </w:rPr>
       </w:pPr>
-      <w:hyperlink w:anchor="_Toc532244207" w:history="1">
+      <w:hyperlink w:anchor="_Toc532766853" w:history="1">
         <w:r>
           <w:rPr>
             <w:rStyle w:val="Collegamentoipertestuale"/>
@@ -2349,7 +2338,7 @@
             <w:noProof/>
             <w:webHidden/>
           </w:rPr>
-          <w:instrText xml:space="preserve"> PAGEREF _Toc532244207 \h </w:instrText>
+          <w:instrText xml:space="preserve"> PAGEREF _Toc532766853 \h </w:instrText>
         </w:r>
         <w:r>
           <w:rPr>
@@ -2369,7 +2358,7 @@
             <w:noProof/>
             <w:webHidden/>
           </w:rPr>
-          <w:t>14</w:t>
+          <w:t>13</w:t>
         </w:r>
         <w:r>
           <w:rPr>
@@ -2394,7 +2383,7 @@
           <w:lang w:eastAsia="it-IT"/>
         </w:rPr>
       </w:pPr>
-      <w:hyperlink w:anchor="_Toc532244208" w:history="1">
+      <w:hyperlink w:anchor="_Toc532766854" w:history="1">
         <w:r>
           <w:rPr>
             <w:rStyle w:val="Collegamentoipertestuale"/>
@@ -2422,7 +2411,7 @@
             <w:noProof/>
             <w:webHidden/>
           </w:rPr>
-          <w:instrText xml:space="preserve"> PAGEREF _Toc532244208 \h </w:instrText>
+          <w:instrText xml:space="preserve"> PAGEREF _Toc532766854 \h </w:instrText>
         </w:r>
         <w:r>
           <w:rPr>
@@ -2442,7 +2431,7 @@
             <w:noProof/>
             <w:webHidden/>
           </w:rPr>
-          <w:t>14</w:t>
+          <w:t>13</w:t>
         </w:r>
         <w:r>
           <w:rPr>
@@ -2467,7 +2456,7 @@
           <w:lang w:eastAsia="it-IT"/>
         </w:rPr>
       </w:pPr>
-      <w:hyperlink w:anchor="_Toc532244209" w:history="1">
+      <w:hyperlink w:anchor="_Toc532766855" w:history="1">
         <w:r>
           <w:rPr>
             <w:rStyle w:val="Collegamentoipertestuale"/>
@@ -2495,7 +2484,7 @@
             <w:noProof/>
             <w:webHidden/>
           </w:rPr>
-          <w:instrText xml:space="preserve"> PAGEREF _Toc532244209 \h </w:instrText>
+          <w:instrText xml:space="preserve"> PAGEREF _Toc532766855 \h </w:instrText>
         </w:r>
         <w:r>
           <w:rPr>
@@ -2515,7 +2504,7 @@
             <w:noProof/>
             <w:webHidden/>
           </w:rPr>
-          <w:t>15</w:t>
+          <w:t>14</w:t>
         </w:r>
         <w:r>
           <w:rPr>
@@ -2540,7 +2529,7 @@
           <w:lang w:eastAsia="it-IT"/>
         </w:rPr>
       </w:pPr>
-      <w:hyperlink w:anchor="_Toc532244210" w:history="1">
+      <w:hyperlink w:anchor="_Toc532766856" w:history="1">
         <w:r>
           <w:rPr>
             <w:rStyle w:val="Collegamentoipertestuale"/>
@@ -2568,7 +2557,7 @@
             <w:noProof/>
             <w:webHidden/>
           </w:rPr>
-          <w:instrText xml:space="preserve"> PAGEREF _Toc532244210 \h </w:instrText>
+          <w:instrText xml:space="preserve"> PAGEREF _Toc532766856 \h </w:instrText>
         </w:r>
         <w:r>
           <w:rPr>
@@ -2588,7 +2577,7 @@
             <w:noProof/>
             <w:webHidden/>
           </w:rPr>
-          <w:t>15</w:t>
+          <w:t>14</w:t>
         </w:r>
         <w:r>
           <w:rPr>
@@ -2613,7 +2602,7 @@
           <w:lang w:eastAsia="it-IT"/>
         </w:rPr>
       </w:pPr>
-      <w:hyperlink w:anchor="_Toc532244211" w:history="1">
+      <w:hyperlink w:anchor="_Toc532766857" w:history="1">
         <w:r>
           <w:rPr>
             <w:rStyle w:val="Collegamentoipertestuale"/>
@@ -2641,7 +2630,7 @@
             <w:noProof/>
             <w:webHidden/>
           </w:rPr>
-          <w:instrText xml:space="preserve"> PAGEREF _Toc532244211 \h </w:instrText>
+          <w:instrText xml:space="preserve"> PAGEREF _Toc532766857 \h </w:instrText>
         </w:r>
         <w:r>
           <w:rPr>
@@ -2661,7 +2650,7 @@
             <w:noProof/>
             <w:webHidden/>
           </w:rPr>
-          <w:t>15</w:t>
+          <w:t>14</w:t>
         </w:r>
         <w:r>
           <w:rPr>
@@ -2686,14 +2675,30 @@
           <w:lang w:eastAsia="it-IT"/>
         </w:rPr>
       </w:pPr>
-      <w:hyperlink w:anchor="_Toc532244212" w:history="1">
+      <w:hyperlink w:anchor="_Toc532766858" w:history="1">
         <w:r>
           <w:rPr>
             <w:rStyle w:val="Collegamentoipertestuale"/>
             <w:noProof/>
             <w:lang w:val="en-GB"/>
           </w:rPr>
-          <w:t>7. REFERENCES</w:t>
+          <w:t>7. REFEREN</w:t>
+        </w:r>
+        <w:r>
+          <w:rPr>
+            <w:rStyle w:val="Collegamentoipertestuale"/>
+            <w:noProof/>
+            <w:lang w:val="en-GB"/>
+          </w:rPr>
+          <w:t>C</w:t>
+        </w:r>
+        <w:r>
+          <w:rPr>
+            <w:rStyle w:val="Collegamentoipertestuale"/>
+            <w:noProof/>
+            <w:lang w:val="en-GB"/>
+          </w:rPr>
+          <w:t>ES</w:t>
         </w:r>
         <w:r>
           <w:rPr>
@@ -2714,7 +2719,7 @@
             <w:noProof/>
             <w:webHidden/>
           </w:rPr>
-          <w:instrText xml:space="preserve"> PAGEREF _Toc532244212 \h </w:instrText>
+          <w:instrText xml:space="preserve"> PAGEREF _Toc532766858 \h </w:instrText>
         </w:r>
         <w:r>
           <w:rPr>
@@ -2734,7 +2739,7 @@
             <w:noProof/>
             <w:webHidden/>
           </w:rPr>
-          <w:t>16</w:t>
+          <w:t>15</w:t>
         </w:r>
         <w:r>
           <w:rPr>
@@ -2801,9 +2806,10 @@
           <w:lang w:val="en-GB"/>
         </w:rPr>
       </w:pPr>
-      <w:bookmarkStart w:id="1" w:name="_Toc532145957"/>
-      <w:bookmarkStart w:id="2" w:name="_Toc532244145"/>
-      <w:bookmarkStart w:id="3" w:name="_Toc532244185"/>
+      <w:bookmarkStart w:id="0" w:name="_Toc532145957"/>
+      <w:bookmarkStart w:id="1" w:name="_Toc532244145"/>
+      <w:bookmarkStart w:id="2" w:name="_Toc532244185"/>
+      <w:bookmarkStart w:id="3" w:name="_Toc532766831"/>
       <w:r>
         <w:rPr>
           <w:lang w:val="en-GB"/>
@@ -2811,6 +2817,7 @@
         <w:lastRenderedPageBreak/>
         <w:t>1. INTRODUCTION</w:t>
       </w:r>
+      <w:bookmarkEnd w:id="0"/>
       <w:bookmarkEnd w:id="1"/>
       <w:bookmarkEnd w:id="2"/>
       <w:bookmarkEnd w:id="3"/>
@@ -2826,6 +2833,7 @@
       <w:bookmarkStart w:id="4" w:name="_Toc532145958"/>
       <w:bookmarkStart w:id="5" w:name="_Toc532244146"/>
       <w:bookmarkStart w:id="6" w:name="_Toc532244186"/>
+      <w:bookmarkStart w:id="7" w:name="_Toc532766832"/>
       <w:r>
         <w:rPr>
           <w:lang w:val="en-GB"/>
@@ -2847,6 +2855,7 @@
       <w:bookmarkEnd w:id="4"/>
       <w:bookmarkEnd w:id="5"/>
       <w:bookmarkEnd w:id="6"/>
+      <w:bookmarkEnd w:id="7"/>
     </w:p>
     <w:p>
       <w:pPr>
@@ -2981,9 +2990,10 @@
           <w:lang w:val="en-GB"/>
         </w:rPr>
       </w:pPr>
-      <w:bookmarkStart w:id="7" w:name="_Toc532145959"/>
-      <w:bookmarkStart w:id="8" w:name="_Toc532244147"/>
-      <w:bookmarkStart w:id="9" w:name="_Toc532244187"/>
+      <w:bookmarkStart w:id="8" w:name="_Toc532145959"/>
+      <w:bookmarkStart w:id="9" w:name="_Toc532244147"/>
+      <w:bookmarkStart w:id="10" w:name="_Toc532244187"/>
+      <w:bookmarkStart w:id="11" w:name="_Toc532766833"/>
       <w:r>
         <w:rPr>
           <w:lang w:val="en-GB"/>
@@ -3002,9 +3012,10 @@
         </w:rPr>
         <w:t>cope</w:t>
       </w:r>
-      <w:bookmarkEnd w:id="7"/>
       <w:bookmarkEnd w:id="8"/>
       <w:bookmarkEnd w:id="9"/>
+      <w:bookmarkEnd w:id="10"/>
+      <w:bookmarkEnd w:id="11"/>
     </w:p>
     <w:p>
       <w:pPr>
@@ -3095,9 +3106,10 @@
           <w:lang w:val="en-GB"/>
         </w:rPr>
       </w:pPr>
-      <w:bookmarkStart w:id="10" w:name="_Toc532145960"/>
-      <w:bookmarkStart w:id="11" w:name="_Toc532244148"/>
-      <w:bookmarkStart w:id="12" w:name="_Toc532244188"/>
+      <w:bookmarkStart w:id="12" w:name="_Toc532145960"/>
+      <w:bookmarkStart w:id="13" w:name="_Toc532244148"/>
+      <w:bookmarkStart w:id="14" w:name="_Toc532244188"/>
+      <w:bookmarkStart w:id="15" w:name="_Toc532766834"/>
       <w:r>
         <w:rPr>
           <w:lang w:val="en-GB"/>
@@ -3116,168 +3128,7 @@
         </w:rPr>
         <w:t>cronyms</w:t>
       </w:r>
-      <w:bookmarkEnd w:id="10"/>
-      <w:bookmarkEnd w:id="11"/>
       <w:bookmarkEnd w:id="12"/>
-    </w:p>
-    <w:p>
-      <w:pPr>
-        <w:spacing w:after="0"/>
-        <w:rPr>
-          <w:rFonts w:cstheme="minorHAnsi"/>
-          <w:lang w:val="en-GB"/>
-        </w:rPr>
-      </w:pPr>
-      <w:r>
-        <w:rPr>
-          <w:rFonts w:cstheme="minorHAnsi"/>
-          <w:u w:val="single"/>
-          <w:lang w:val="en-GB"/>
-        </w:rPr>
-        <w:t>RASD</w:t>
-      </w:r>
-      <w:r>
-        <w:rPr>
-          <w:rFonts w:cstheme="minorHAnsi"/>
-          <w:lang w:val="en-GB"/>
-        </w:rPr>
-        <w:t>: Requirement Analysis Specification Document</w:t>
-      </w:r>
-    </w:p>
-    <w:p>
-      <w:pPr>
-        <w:spacing w:after="0"/>
-        <w:rPr>
-          <w:rFonts w:cstheme="minorHAnsi"/>
-          <w:lang w:val="en-GB"/>
-        </w:rPr>
-      </w:pPr>
-      <w:r>
-        <w:rPr>
-          <w:rFonts w:cstheme="minorHAnsi"/>
-          <w:u w:val="single"/>
-          <w:lang w:val="en-GB"/>
-        </w:rPr>
-        <w:t>DD</w:t>
-      </w:r>
-      <w:r>
-        <w:rPr>
-          <w:rFonts w:cstheme="minorHAnsi"/>
-          <w:lang w:val="en-GB"/>
-        </w:rPr>
-        <w:t>: Design Document</w:t>
-      </w:r>
-    </w:p>
-    <w:p>
-      <w:pPr>
-        <w:spacing w:after="0"/>
-        <w:rPr>
-          <w:rFonts w:cstheme="minorHAnsi"/>
-          <w:lang w:val="en-GB"/>
-        </w:rPr>
-      </w:pPr>
-      <w:r>
-        <w:rPr>
-          <w:rFonts w:cstheme="minorHAnsi"/>
-          <w:u w:val="single"/>
-          <w:lang w:val="en-GB"/>
-        </w:rPr>
-        <w:t>UI</w:t>
-      </w:r>
-      <w:r>
-        <w:rPr>
-          <w:rFonts w:cstheme="minorHAnsi"/>
-          <w:lang w:val="en-GB"/>
-        </w:rPr>
-        <w:t>: User Interface</w:t>
-      </w:r>
-    </w:p>
-    <w:p>
-      <w:pPr>
-        <w:spacing w:after="0"/>
-        <w:rPr>
-          <w:rFonts w:cstheme="minorHAnsi"/>
-          <w:lang w:val="en-GB"/>
-        </w:rPr>
-      </w:pPr>
-      <w:r>
-        <w:rPr>
-          <w:rFonts w:cstheme="minorHAnsi"/>
-          <w:u w:val="single"/>
-          <w:lang w:val="en-GB"/>
-        </w:rPr>
-        <w:t>COTS</w:t>
-      </w:r>
-      <w:r>
-        <w:rPr>
-          <w:rFonts w:cstheme="minorHAnsi"/>
-          <w:lang w:val="en-GB"/>
-        </w:rPr>
-        <w:t>: Commercial off the Shelf</w:t>
-      </w:r>
-    </w:p>
-    <w:p>
-      <w:pPr>
-        <w:spacing w:after="0"/>
-        <w:rPr>
-          <w:rFonts w:cstheme="minorHAnsi"/>
-          <w:lang w:val="en-GB"/>
-        </w:rPr>
-      </w:pPr>
-      <w:r>
-        <w:rPr>
-          <w:rFonts w:cstheme="minorHAnsi"/>
-          <w:u w:val="single"/>
-          <w:lang w:val="en-GB"/>
-        </w:rPr>
-        <w:t>DBMS</w:t>
-      </w:r>
-      <w:r>
-        <w:rPr>
-          <w:rFonts w:cstheme="minorHAnsi"/>
-          <w:lang w:val="en-GB"/>
-        </w:rPr>
-        <w:t>: Database Management System</w:t>
-      </w:r>
-    </w:p>
-    <w:p>
-      <w:pPr>
-        <w:spacing w:after="0"/>
-        <w:rPr>
-          <w:rFonts w:cstheme="minorHAnsi"/>
-          <w:lang w:val="en-GB"/>
-        </w:rPr>
-      </w:pPr>
-    </w:p>
-    <w:p>
-      <w:pPr>
-        <w:pStyle w:val="Titolo2"/>
-        <w:spacing w:before="0"/>
-        <w:rPr>
-          <w:lang w:val="en-GB"/>
-        </w:rPr>
-      </w:pPr>
-      <w:bookmarkStart w:id="13" w:name="_Toc532145961"/>
-      <w:bookmarkStart w:id="14" w:name="_Toc532244149"/>
-      <w:bookmarkStart w:id="15" w:name="_Toc532244189"/>
-      <w:r>
-        <w:rPr>
-          <w:lang w:val="en-GB"/>
-        </w:rPr>
-        <w:t xml:space="preserve">1D. </w:t>
-      </w:r>
-      <w:r>
-        <w:rPr>
-          <w:lang w:val="en-GB"/>
-        </w:rPr>
-        <w:t>R</w:t>
-      </w:r>
-      <w:r>
-        <w:rPr>
-          <w:lang w:val="en-GB"/>
-        </w:rPr>
-        <w:t>evision History</w:t>
-      </w:r>
       <w:bookmarkEnd w:id="13"/>
       <w:bookmarkEnd w:id="14"/>
       <w:bookmarkEnd w:id="15"/>
@@ -3293,17 +3144,17 @@
       <w:r>
         <w:rPr>
           <w:rFonts w:cstheme="minorHAnsi"/>
-          <w:lang w:val="en-GB"/>
-        </w:rPr>
-        <w:t>During the writing of the DD we modified some parts of the RASD, in order to make the whole project coherent.</w:t>
-      </w:r>
-      <w:r>
-        <w:rPr>
-          <w:rFonts w:cstheme="minorHAnsi"/>
-          <w:lang w:val="en-GB"/>
-        </w:rPr>
-        <w:br/>
-        <w:t>The changes made are explained in detail in the second version of the RASD.</w:t>
+          <w:u w:val="single"/>
+          <w:lang w:val="en-GB"/>
+        </w:rPr>
+        <w:t>RASD</w:t>
+      </w:r>
+      <w:r>
+        <w:rPr>
+          <w:rFonts w:cstheme="minorHAnsi"/>
+          <w:lang w:val="en-GB"/>
+        </w:rPr>
+        <w:t>: Requirement Analysis Specification Document</w:t>
       </w:r>
     </w:p>
     <w:p>
@@ -3314,562 +3165,734 @@
           <w:lang w:val="en-GB"/>
         </w:rPr>
       </w:pPr>
+      <w:r>
+        <w:rPr>
+          <w:rFonts w:cstheme="minorHAnsi"/>
+          <w:u w:val="single"/>
+          <w:lang w:val="en-GB"/>
+        </w:rPr>
+        <w:t>DD</w:t>
+      </w:r>
+      <w:r>
+        <w:rPr>
+          <w:rFonts w:cstheme="minorHAnsi"/>
+          <w:lang w:val="en-GB"/>
+        </w:rPr>
+        <w:t>: Design Document</w:t>
+      </w:r>
+    </w:p>
+    <w:p>
+      <w:pPr>
+        <w:spacing w:after="0"/>
+        <w:rPr>
+          <w:rFonts w:cstheme="minorHAnsi"/>
+          <w:lang w:val="en-GB"/>
+        </w:rPr>
+      </w:pPr>
+      <w:r>
+        <w:rPr>
+          <w:rFonts w:cstheme="minorHAnsi"/>
+          <w:u w:val="single"/>
+          <w:lang w:val="en-GB"/>
+        </w:rPr>
+        <w:t>UI</w:t>
+      </w:r>
+      <w:r>
+        <w:rPr>
+          <w:rFonts w:cstheme="minorHAnsi"/>
+          <w:lang w:val="en-GB"/>
+        </w:rPr>
+        <w:t>: User Interface</w:t>
+      </w:r>
+    </w:p>
+    <w:p>
+      <w:pPr>
+        <w:spacing w:after="0"/>
+        <w:rPr>
+          <w:rFonts w:cstheme="minorHAnsi"/>
+          <w:lang w:val="en-GB"/>
+        </w:rPr>
+      </w:pPr>
+      <w:r>
+        <w:rPr>
+          <w:rFonts w:cstheme="minorHAnsi"/>
+          <w:u w:val="single"/>
+          <w:lang w:val="en-GB"/>
+        </w:rPr>
+        <w:t>COTS</w:t>
+      </w:r>
+      <w:r>
+        <w:rPr>
+          <w:rFonts w:cstheme="minorHAnsi"/>
+          <w:lang w:val="en-GB"/>
+        </w:rPr>
+        <w:t>: Commercial off the Shelf</w:t>
+      </w:r>
+    </w:p>
+    <w:p>
+      <w:pPr>
+        <w:spacing w:after="0"/>
+        <w:rPr>
+          <w:rFonts w:cstheme="minorHAnsi"/>
+          <w:lang w:val="en-GB"/>
+        </w:rPr>
+      </w:pPr>
+      <w:r>
+        <w:rPr>
+          <w:rFonts w:cstheme="minorHAnsi"/>
+          <w:u w:val="single"/>
+          <w:lang w:val="en-GB"/>
+        </w:rPr>
+        <w:t>DBMS</w:t>
+      </w:r>
+      <w:r>
+        <w:rPr>
+          <w:rFonts w:cstheme="minorHAnsi"/>
+          <w:lang w:val="en-GB"/>
+        </w:rPr>
+        <w:t>: Database Management System</w:t>
+      </w:r>
+    </w:p>
+    <w:p>
+      <w:pPr>
+        <w:spacing w:after="0"/>
+        <w:rPr>
+          <w:rFonts w:cstheme="minorHAnsi"/>
+          <w:lang w:val="en-GB"/>
+        </w:rPr>
+      </w:pPr>
     </w:p>
     <w:p>
       <w:pPr>
         <w:pStyle w:val="Titolo2"/>
-        <w:rPr>
-          <w:lang w:val="en-GB"/>
-        </w:rPr>
-      </w:pPr>
-      <w:bookmarkStart w:id="16" w:name="_Toc529738085"/>
-      <w:bookmarkStart w:id="17" w:name="_Toc529742707"/>
-      <w:bookmarkStart w:id="18" w:name="_Toc532145962"/>
-      <w:bookmarkStart w:id="19" w:name="_Toc532244150"/>
-      <w:bookmarkStart w:id="20" w:name="_Toc532244190"/>
-      <w:r>
-        <w:rPr>
-          <w:lang w:val="en-GB"/>
-        </w:rPr>
-        <w:t>1E. Reference Documents</w:t>
+        <w:spacing w:before="0"/>
+        <w:rPr>
+          <w:lang w:val="en-GB"/>
+        </w:rPr>
+      </w:pPr>
+      <w:bookmarkStart w:id="16" w:name="_Toc532145961"/>
+      <w:bookmarkStart w:id="17" w:name="_Toc532244149"/>
+      <w:bookmarkStart w:id="18" w:name="_Toc532244189"/>
+      <w:bookmarkStart w:id="19" w:name="_Toc532766835"/>
+      <w:r>
+        <w:rPr>
+          <w:lang w:val="en-GB"/>
+        </w:rPr>
+        <w:t xml:space="preserve">1D. </w:t>
+      </w:r>
+      <w:r>
+        <w:rPr>
+          <w:lang w:val="en-GB"/>
+        </w:rPr>
+        <w:t>R</w:t>
+      </w:r>
+      <w:r>
+        <w:rPr>
+          <w:lang w:val="en-GB"/>
+        </w:rPr>
+        <w:t>evision History</w:t>
       </w:r>
       <w:bookmarkEnd w:id="16"/>
       <w:bookmarkEnd w:id="17"/>
       <w:bookmarkEnd w:id="18"/>
       <w:bookmarkEnd w:id="19"/>
+    </w:p>
+    <w:p>
+      <w:pPr>
+        <w:spacing w:after="0"/>
+        <w:rPr>
+          <w:rFonts w:cstheme="minorHAnsi"/>
+          <w:lang w:val="en-GB"/>
+        </w:rPr>
+      </w:pPr>
+      <w:r>
+        <w:rPr>
+          <w:rFonts w:cstheme="minorHAnsi"/>
+          <w:lang w:val="en-GB"/>
+        </w:rPr>
+        <w:t>During the writing of the DD we modified some parts of the RASD, in order to make the whole project coherent.</w:t>
+      </w:r>
+      <w:r>
+        <w:rPr>
+          <w:rFonts w:cstheme="minorHAnsi"/>
+          <w:lang w:val="en-GB"/>
+        </w:rPr>
+        <w:br/>
+        <w:t>The changes made are explained in detail in the second version of the RASD.</w:t>
+      </w:r>
+    </w:p>
+    <w:p>
+      <w:pPr>
+        <w:spacing w:after="0"/>
+        <w:rPr>
+          <w:rFonts w:cstheme="minorHAnsi"/>
+          <w:lang w:val="en-GB"/>
+        </w:rPr>
+      </w:pPr>
+    </w:p>
+    <w:p>
+      <w:pPr>
+        <w:pStyle w:val="Titolo2"/>
+        <w:rPr>
+          <w:lang w:val="en-GB"/>
+        </w:rPr>
+      </w:pPr>
+      <w:bookmarkStart w:id="20" w:name="_Toc529738085"/>
+      <w:bookmarkStart w:id="21" w:name="_Toc529742707"/>
+      <w:bookmarkStart w:id="22" w:name="_Toc532145962"/>
+      <w:bookmarkStart w:id="23" w:name="_Toc532244150"/>
+      <w:bookmarkStart w:id="24" w:name="_Toc532244190"/>
+      <w:bookmarkStart w:id="25" w:name="_Toc532766836"/>
+      <w:r>
+        <w:rPr>
+          <w:lang w:val="en-GB"/>
+        </w:rPr>
+        <w:t>1E. Reference Documents</w:t>
+      </w:r>
       <w:bookmarkEnd w:id="20"/>
-    </w:p>
-    <w:p>
-      <w:pPr>
-        <w:spacing w:after="0"/>
-        <w:rPr>
-          <w:lang w:val="en-US"/>
-        </w:rPr>
-      </w:pPr>
-      <w:r>
-        <w:rPr>
-          <w:lang w:val="en-US"/>
-        </w:rPr>
-        <w:t>- “</w:t>
-      </w:r>
-      <w:r>
-        <w:rPr>
-          <w:lang w:val="en-US"/>
-        </w:rPr>
-        <w:t>Mandatory Project Assignment AY 2018-2019.pdf</w:t>
-      </w:r>
-      <w:r>
-        <w:rPr>
-          <w:lang w:val="en-US"/>
-        </w:rPr>
-        <w:t>”.</w:t>
-      </w:r>
-    </w:p>
-    <w:p>
-      <w:pPr>
-        <w:spacing w:after="0"/>
-        <w:rPr>
-          <w:lang w:val="en-US"/>
-        </w:rPr>
-      </w:pPr>
-    </w:p>
-    <w:p>
-      <w:pPr>
-        <w:pStyle w:val="Titolo2"/>
-        <w:rPr>
-          <w:lang w:val="en-US" w:eastAsia="it-IT"/>
-        </w:rPr>
-      </w:pPr>
-      <w:bookmarkStart w:id="21" w:name="_Toc529738086"/>
-      <w:bookmarkStart w:id="22" w:name="_Toc529742708"/>
-      <w:bookmarkStart w:id="23" w:name="_Toc532145963"/>
-      <w:bookmarkStart w:id="24" w:name="_Toc532244151"/>
-      <w:bookmarkStart w:id="25" w:name="_Toc532244191"/>
-      <w:r>
-        <w:rPr>
-          <w:lang w:val="en-US" w:eastAsia="it-IT"/>
-        </w:rPr>
-        <w:lastRenderedPageBreak/>
-        <w:t>1</w:t>
-      </w:r>
-      <w:r>
-        <w:rPr>
-          <w:lang w:val="en-US" w:eastAsia="it-IT"/>
-        </w:rPr>
-        <w:t>F. Document Structure</w:t>
-      </w:r>
       <w:bookmarkEnd w:id="21"/>
       <w:bookmarkEnd w:id="22"/>
       <w:bookmarkEnd w:id="23"/>
       <w:bookmarkEnd w:id="24"/>
       <w:bookmarkEnd w:id="25"/>
-      <w:r>
+    </w:p>
+    <w:p>
+      <w:pPr>
+        <w:spacing w:after="0"/>
+        <w:rPr>
+          <w:lang w:val="en-US"/>
+        </w:rPr>
+      </w:pPr>
+      <w:r>
+        <w:rPr>
+          <w:lang w:val="en-US"/>
+        </w:rPr>
+        <w:t>- “</w:t>
+      </w:r>
+      <w:r>
+        <w:rPr>
+          <w:lang w:val="en-US"/>
+        </w:rPr>
+        <w:t>Mandatory Project Assignment AY 2018-2019.pdf</w:t>
+      </w:r>
+      <w:r>
+        <w:rPr>
+          <w:lang w:val="en-US"/>
+        </w:rPr>
+        <w:t>”.</w:t>
+      </w:r>
+    </w:p>
+    <w:p>
+      <w:pPr>
+        <w:spacing w:after="0"/>
+        <w:rPr>
+          <w:lang w:val="en-US"/>
+        </w:rPr>
+      </w:pPr>
+    </w:p>
+    <w:p>
+      <w:pPr>
+        <w:pStyle w:val="Titolo2"/>
         <w:rPr>
           <w:lang w:val="en-US" w:eastAsia="it-IT"/>
         </w:rPr>
-        <w:t xml:space="preserve"> </w:t>
-      </w:r>
-    </w:p>
-    <w:p>
-      <w:pPr>
-        <w:rPr>
-          <w:lang w:val="en-US"/>
-        </w:rPr>
-      </w:pPr>
-      <w:r>
-        <w:rPr>
-          <w:lang w:val="en"/>
-        </w:rPr>
-        <w:t>This document is divided into 6 macro-chapters. The first part contains the introduction, the objectives of the project and the indications to better read the document. The second part contains the architectural choices and the various connections between the components explained with diagrams. The third part</w:t>
-      </w:r>
-      <w:r>
-        <w:rPr>
-          <w:lang w:val="en"/>
-        </w:rPr>
-        <w:t xml:space="preserve"> provides an overview on how the user interface will look like</w:t>
-      </w:r>
-      <w:r>
-        <w:rPr>
-          <w:lang w:val="en"/>
-        </w:rPr>
-        <w:t xml:space="preserve">. The fourth part </w:t>
-      </w:r>
-      <w:r>
-        <w:rPr>
-          <w:lang w:val="en"/>
-        </w:rPr>
-        <w:t>explains how the requirements written in RASD map to the design defined in DD</w:t>
-      </w:r>
-      <w:r>
-        <w:rPr>
-          <w:lang w:val="en"/>
-        </w:rPr>
-        <w:t xml:space="preserve">. </w:t>
-      </w:r>
-      <w:r>
-        <w:rPr>
-          <w:lang w:val="en"/>
-        </w:rPr>
-        <w:t>The fifth part explains the order in which it is planned to implement the subcomponents of the system (and the integration between subcomponents and test integration).</w:t>
-      </w:r>
-      <w:r>
-        <w:rPr>
-          <w:lang w:val="en"/>
-        </w:rPr>
-        <w:t xml:space="preserve"> The </w:t>
-      </w:r>
-      <w:r>
-        <w:rPr>
-          <w:lang w:val="en"/>
-        </w:rPr>
-        <w:t>sixth</w:t>
-      </w:r>
-      <w:r>
-        <w:rPr>
-          <w:lang w:val="en"/>
-        </w:rPr>
-        <w:t xml:space="preserve"> part includes the division of working hours among group members. Finally, the last part cites the references used for the realization of the project.</w:t>
-      </w:r>
-    </w:p>
-    <w:p>
-      <w:pPr>
-        <w:spacing w:after="0"/>
-        <w:rPr>
-          <w:rFonts w:cstheme="minorHAnsi"/>
-          <w:lang w:val="en-GB"/>
-        </w:rPr>
-      </w:pPr>
-    </w:p>
-    <w:p>
-      <w:pPr>
-        <w:spacing w:after="0"/>
-        <w:rPr>
-          <w:rFonts w:cstheme="minorHAnsi"/>
-          <w:lang w:val="en-GB"/>
-        </w:rPr>
-      </w:pPr>
-    </w:p>
-    <w:p>
-      <w:pPr>
-        <w:spacing w:after="0"/>
-        <w:rPr>
-          <w:rFonts w:cstheme="minorHAnsi"/>
-          <w:lang w:val="en-GB"/>
-        </w:rPr>
-      </w:pPr>
-    </w:p>
-    <w:p>
-      <w:pPr>
-        <w:spacing w:after="0"/>
-        <w:rPr>
-          <w:rFonts w:cstheme="minorHAnsi"/>
-          <w:lang w:val="en-GB"/>
-        </w:rPr>
-      </w:pPr>
-    </w:p>
-    <w:p>
-      <w:pPr>
-        <w:spacing w:after="0"/>
-        <w:rPr>
-          <w:rFonts w:cstheme="minorHAnsi"/>
-          <w:lang w:val="en-GB"/>
-        </w:rPr>
-      </w:pPr>
-    </w:p>
-    <w:p>
-      <w:pPr>
-        <w:spacing w:after="0"/>
-        <w:rPr>
-          <w:rFonts w:cstheme="minorHAnsi"/>
-          <w:lang w:val="en-GB"/>
-        </w:rPr>
-      </w:pPr>
-    </w:p>
-    <w:p>
-      <w:pPr>
-        <w:spacing w:after="0"/>
-        <w:rPr>
-          <w:rFonts w:cstheme="minorHAnsi"/>
-          <w:lang w:val="en-GB"/>
-        </w:rPr>
-      </w:pPr>
-    </w:p>
-    <w:p>
-      <w:pPr>
-        <w:spacing w:after="0"/>
-        <w:rPr>
-          <w:rFonts w:cstheme="minorHAnsi"/>
-          <w:lang w:val="en-GB"/>
-        </w:rPr>
-      </w:pPr>
-    </w:p>
-    <w:p>
-      <w:pPr>
-        <w:spacing w:after="0"/>
-        <w:rPr>
-          <w:rFonts w:cstheme="minorHAnsi"/>
-          <w:lang w:val="en-GB"/>
-        </w:rPr>
-      </w:pPr>
-    </w:p>
-    <w:p>
-      <w:pPr>
-        <w:spacing w:after="0"/>
-        <w:rPr>
-          <w:rFonts w:cstheme="minorHAnsi"/>
-          <w:lang w:val="en-GB"/>
-        </w:rPr>
-      </w:pPr>
-    </w:p>
-    <w:p>
-      <w:pPr>
-        <w:spacing w:after="0"/>
-        <w:rPr>
-          <w:rFonts w:cstheme="minorHAnsi"/>
-          <w:lang w:val="en-GB"/>
-        </w:rPr>
-      </w:pPr>
-    </w:p>
-    <w:p>
-      <w:pPr>
-        <w:spacing w:after="0"/>
-        <w:rPr>
-          <w:rFonts w:cstheme="minorHAnsi"/>
-          <w:lang w:val="en-GB"/>
-        </w:rPr>
-      </w:pPr>
-    </w:p>
-    <w:p>
-      <w:pPr>
-        <w:spacing w:after="0"/>
-        <w:rPr>
-          <w:rFonts w:cstheme="minorHAnsi"/>
-          <w:lang w:val="en-GB"/>
-        </w:rPr>
-      </w:pPr>
-    </w:p>
-    <w:p>
-      <w:pPr>
-        <w:spacing w:after="0"/>
-        <w:rPr>
-          <w:rFonts w:cstheme="minorHAnsi"/>
-          <w:lang w:val="en-GB"/>
-        </w:rPr>
-      </w:pPr>
-    </w:p>
-    <w:p>
-      <w:pPr>
-        <w:spacing w:after="0"/>
-        <w:rPr>
-          <w:rFonts w:cstheme="minorHAnsi"/>
-          <w:lang w:val="en-GB"/>
-        </w:rPr>
-      </w:pPr>
-    </w:p>
-    <w:p>
-      <w:pPr>
-        <w:spacing w:after="0"/>
-        <w:rPr>
-          <w:rFonts w:cstheme="minorHAnsi"/>
-          <w:lang w:val="en-GB"/>
-        </w:rPr>
-      </w:pPr>
-    </w:p>
-    <w:p>
-      <w:pPr>
-        <w:spacing w:after="0"/>
-        <w:rPr>
-          <w:rFonts w:cstheme="minorHAnsi"/>
-          <w:lang w:val="en-GB"/>
-        </w:rPr>
-      </w:pPr>
-    </w:p>
-    <w:p>
-      <w:pPr>
-        <w:spacing w:after="0"/>
-        <w:rPr>
-          <w:rFonts w:cstheme="minorHAnsi"/>
-          <w:lang w:val="en-GB"/>
-        </w:rPr>
-      </w:pPr>
-    </w:p>
-    <w:p>
-      <w:pPr>
-        <w:spacing w:after="0"/>
-        <w:rPr>
-          <w:rFonts w:cstheme="minorHAnsi"/>
-          <w:lang w:val="en-GB"/>
-        </w:rPr>
-      </w:pPr>
-    </w:p>
-    <w:p>
-      <w:pPr>
-        <w:spacing w:after="0"/>
-        <w:rPr>
-          <w:rFonts w:cstheme="minorHAnsi"/>
-          <w:lang w:val="en-GB"/>
-        </w:rPr>
-      </w:pPr>
-    </w:p>
-    <w:p>
-      <w:pPr>
-        <w:spacing w:after="0"/>
-        <w:rPr>
-          <w:rFonts w:cstheme="minorHAnsi"/>
-          <w:lang w:val="en-GB"/>
-        </w:rPr>
-      </w:pPr>
-    </w:p>
-    <w:p>
-      <w:pPr>
-        <w:spacing w:after="0"/>
-        <w:rPr>
-          <w:rFonts w:cstheme="minorHAnsi"/>
-          <w:lang w:val="en-GB"/>
-        </w:rPr>
-      </w:pPr>
-    </w:p>
-    <w:p>
-      <w:pPr>
-        <w:spacing w:after="0"/>
-        <w:rPr>
-          <w:rFonts w:cstheme="minorHAnsi"/>
-          <w:lang w:val="en-GB"/>
-        </w:rPr>
-      </w:pPr>
-    </w:p>
-    <w:p>
-      <w:pPr>
-        <w:spacing w:after="0"/>
-        <w:rPr>
-          <w:rFonts w:cstheme="minorHAnsi"/>
-          <w:lang w:val="en-GB"/>
-        </w:rPr>
-      </w:pPr>
-    </w:p>
-    <w:p>
-      <w:pPr>
-        <w:spacing w:after="0"/>
-        <w:rPr>
-          <w:rFonts w:cstheme="minorHAnsi"/>
-          <w:lang w:val="en-GB"/>
-        </w:rPr>
-      </w:pPr>
-    </w:p>
-    <w:p>
-      <w:pPr>
-        <w:spacing w:after="0"/>
-        <w:rPr>
-          <w:rFonts w:cstheme="minorHAnsi"/>
-          <w:lang w:val="en-GB"/>
-        </w:rPr>
-      </w:pPr>
-    </w:p>
-    <w:p>
-      <w:pPr>
-        <w:spacing w:after="0"/>
-        <w:rPr>
-          <w:rFonts w:cstheme="minorHAnsi"/>
-          <w:lang w:val="en-GB"/>
-        </w:rPr>
-      </w:pPr>
-    </w:p>
-    <w:p>
-      <w:pPr>
-        <w:spacing w:after="0"/>
-        <w:rPr>
-          <w:rFonts w:cstheme="minorHAnsi"/>
-          <w:lang w:val="en-GB"/>
-        </w:rPr>
-      </w:pPr>
-    </w:p>
-    <w:p>
-      <w:pPr>
-        <w:spacing w:after="0"/>
-        <w:rPr>
-          <w:rFonts w:cstheme="minorHAnsi"/>
-          <w:lang w:val="en-GB"/>
-        </w:rPr>
-      </w:pPr>
-    </w:p>
-    <w:p>
-      <w:pPr>
-        <w:spacing w:after="0"/>
-        <w:rPr>
-          <w:rFonts w:cstheme="minorHAnsi"/>
-          <w:lang w:val="en-GB"/>
-        </w:rPr>
-      </w:pPr>
-    </w:p>
-    <w:p>
-      <w:pPr>
-        <w:spacing w:after="0"/>
-        <w:rPr>
-          <w:rFonts w:cstheme="minorHAnsi"/>
-          <w:lang w:val="en-GB"/>
-        </w:rPr>
-      </w:pPr>
-    </w:p>
-    <w:p>
-      <w:pPr>
-        <w:spacing w:after="0"/>
-        <w:rPr>
-          <w:rFonts w:cstheme="minorHAnsi"/>
-          <w:lang w:val="en-GB"/>
-        </w:rPr>
-      </w:pPr>
-    </w:p>
-    <w:p>
-      <w:pPr>
-        <w:spacing w:after="0"/>
-        <w:rPr>
-          <w:rFonts w:cstheme="minorHAnsi"/>
-          <w:lang w:val="en-GB"/>
-        </w:rPr>
-      </w:pPr>
-    </w:p>
-    <w:p>
-      <w:pPr>
-        <w:spacing w:after="0"/>
-        <w:rPr>
-          <w:rFonts w:cstheme="minorHAnsi"/>
-          <w:lang w:val="en-GB"/>
-        </w:rPr>
-      </w:pPr>
-    </w:p>
-    <w:p>
-      <w:pPr>
-        <w:spacing w:after="0"/>
-        <w:rPr>
-          <w:rFonts w:cstheme="minorHAnsi"/>
-          <w:lang w:val="en-GB"/>
-        </w:rPr>
-      </w:pPr>
-    </w:p>
-    <w:p>
-      <w:pPr>
-        <w:spacing w:after="0"/>
-        <w:rPr>
-          <w:rFonts w:cstheme="minorHAnsi"/>
-          <w:lang w:val="en-GB"/>
-        </w:rPr>
-      </w:pPr>
-    </w:p>
-    <w:p>
-      <w:pPr>
-        <w:spacing w:after="0"/>
-        <w:rPr>
-          <w:rFonts w:cstheme="minorHAnsi"/>
-          <w:lang w:val="en-GB"/>
-        </w:rPr>
-      </w:pPr>
-    </w:p>
-    <w:p>
-      <w:pPr>
-        <w:pStyle w:val="Titolo1"/>
-        <w:spacing w:before="0"/>
-        <w:rPr>
-          <w:lang w:val="en-GB"/>
-        </w:rPr>
-      </w:pPr>
-      <w:bookmarkStart w:id="26" w:name="_Toc532145964"/>
-      <w:bookmarkStart w:id="27" w:name="_Toc532244152"/>
-      <w:bookmarkStart w:id="28" w:name="_Toc532244192"/>
-      <w:r>
-        <w:rPr>
-          <w:lang w:val="en-GB"/>
+      </w:pPr>
+      <w:bookmarkStart w:id="26" w:name="_Toc529738086"/>
+      <w:bookmarkStart w:id="27" w:name="_Toc529742708"/>
+      <w:bookmarkStart w:id="28" w:name="_Toc532145963"/>
+      <w:bookmarkStart w:id="29" w:name="_Toc532244151"/>
+      <w:bookmarkStart w:id="30" w:name="_Toc532244191"/>
+      <w:bookmarkStart w:id="31" w:name="_Toc532766837"/>
+      <w:r>
+        <w:rPr>
+          <w:lang w:val="en-US" w:eastAsia="it-IT"/>
         </w:rPr>
         <w:lastRenderedPageBreak/>
-        <w:t xml:space="preserve">2. </w:t>
-      </w:r>
-      <w:r>
-        <w:rPr>
-          <w:lang w:val="en-GB"/>
-        </w:rPr>
-        <w:t>ARCHITECTURAL DESIGN</w:t>
+        <w:t>1</w:t>
+      </w:r>
+      <w:r>
+        <w:rPr>
+          <w:lang w:val="en-US" w:eastAsia="it-IT"/>
+        </w:rPr>
+        <w:t>F. Document Structure</w:t>
       </w:r>
       <w:bookmarkEnd w:id="26"/>
       <w:bookmarkEnd w:id="27"/>
       <w:bookmarkEnd w:id="28"/>
-    </w:p>
-    <w:p>
-      <w:pPr>
-        <w:pStyle w:val="Titolo2"/>
-        <w:spacing w:before="0"/>
-        <w:rPr>
-          <w:lang w:val="en-GB"/>
-        </w:rPr>
-      </w:pPr>
-      <w:bookmarkStart w:id="29" w:name="_Toc532145965"/>
-      <w:bookmarkStart w:id="30" w:name="_Toc532244153"/>
-      <w:bookmarkStart w:id="31" w:name="_Toc532244193"/>
-      <w:r>
-        <w:rPr>
-          <w:lang w:val="en-GB"/>
-        </w:rPr>
-        <w:t xml:space="preserve">2A. </w:t>
-      </w:r>
-      <w:r>
-        <w:rPr>
-          <w:lang w:val="en-GB"/>
-        </w:rPr>
-        <w:t>Overview</w:t>
-      </w:r>
-      <w:r>
-        <w:rPr>
-          <w:lang w:val="en-GB"/>
-        </w:rPr>
-        <w:t xml:space="preserve">: </w:t>
-      </w:r>
-      <w:r>
-        <w:rPr>
-          <w:lang w:val="en-GB"/>
-        </w:rPr>
-        <w:t>High level components and interactions</w:t>
-      </w:r>
       <w:bookmarkEnd w:id="29"/>
       <w:bookmarkEnd w:id="30"/>
       <w:bookmarkEnd w:id="31"/>
+      <w:r>
+        <w:rPr>
+          <w:lang w:val="en-US" w:eastAsia="it-IT"/>
+        </w:rPr>
+        <w:t xml:space="preserve"> </w:t>
+      </w:r>
+    </w:p>
+    <w:p>
+      <w:pPr>
+        <w:rPr>
+          <w:lang w:val="en-US"/>
+        </w:rPr>
+      </w:pPr>
+      <w:r>
+        <w:rPr>
+          <w:lang w:val="en"/>
+        </w:rPr>
+        <w:t>This document is divided into 6 macro-chapters. The first part contains the introduction, the objectives of the project and the indications to better read the document. The second part contains the architectural choices and the various connections between the components explained with diagrams. The third part</w:t>
+      </w:r>
+      <w:r>
+        <w:rPr>
+          <w:lang w:val="en"/>
+        </w:rPr>
+        <w:t xml:space="preserve"> provides an overview on how the user interface will look like</w:t>
+      </w:r>
+      <w:r>
+        <w:rPr>
+          <w:lang w:val="en"/>
+        </w:rPr>
+        <w:t xml:space="preserve">. The fourth part </w:t>
+      </w:r>
+      <w:r>
+        <w:rPr>
+          <w:lang w:val="en"/>
+        </w:rPr>
+        <w:t>explains how the requirements written in RASD map to the design defined in DD</w:t>
+      </w:r>
+      <w:r>
+        <w:rPr>
+          <w:lang w:val="en"/>
+        </w:rPr>
+        <w:t xml:space="preserve">. </w:t>
+      </w:r>
+      <w:r>
+        <w:rPr>
+          <w:lang w:val="en"/>
+        </w:rPr>
+        <w:t>The fifth part explains the order in which it is planned to implement the subcomponents of the system (and the integration between subcomponents and test integration).</w:t>
+      </w:r>
+      <w:r>
+        <w:rPr>
+          <w:lang w:val="en"/>
+        </w:rPr>
+        <w:t xml:space="preserve"> The </w:t>
+      </w:r>
+      <w:r>
+        <w:rPr>
+          <w:lang w:val="en"/>
+        </w:rPr>
+        <w:t>sixth</w:t>
+      </w:r>
+      <w:r>
+        <w:rPr>
+          <w:lang w:val="en"/>
+        </w:rPr>
+        <w:t xml:space="preserve"> part includes the division of working hours among group members. Finally, the last part cites the references used for the realization of the project.</w:t>
+      </w:r>
+    </w:p>
+    <w:p>
+      <w:pPr>
+        <w:spacing w:after="0"/>
+        <w:rPr>
+          <w:rFonts w:cstheme="minorHAnsi"/>
+          <w:lang w:val="en-GB"/>
+        </w:rPr>
+      </w:pPr>
+    </w:p>
+    <w:p>
+      <w:pPr>
+        <w:spacing w:after="0"/>
+        <w:rPr>
+          <w:rFonts w:cstheme="minorHAnsi"/>
+          <w:lang w:val="en-GB"/>
+        </w:rPr>
+      </w:pPr>
+    </w:p>
+    <w:p>
+      <w:pPr>
+        <w:spacing w:after="0"/>
+        <w:rPr>
+          <w:rFonts w:cstheme="minorHAnsi"/>
+          <w:lang w:val="en-GB"/>
+        </w:rPr>
+      </w:pPr>
+    </w:p>
+    <w:p>
+      <w:pPr>
+        <w:spacing w:after="0"/>
+        <w:rPr>
+          <w:rFonts w:cstheme="minorHAnsi"/>
+          <w:lang w:val="en-GB"/>
+        </w:rPr>
+      </w:pPr>
+    </w:p>
+    <w:p>
+      <w:pPr>
+        <w:spacing w:after="0"/>
+        <w:rPr>
+          <w:rFonts w:cstheme="minorHAnsi"/>
+          <w:lang w:val="en-GB"/>
+        </w:rPr>
+      </w:pPr>
+    </w:p>
+    <w:p>
+      <w:pPr>
+        <w:spacing w:after="0"/>
+        <w:rPr>
+          <w:rFonts w:cstheme="minorHAnsi"/>
+          <w:lang w:val="en-GB"/>
+        </w:rPr>
+      </w:pPr>
+    </w:p>
+    <w:p>
+      <w:pPr>
+        <w:spacing w:after="0"/>
+        <w:rPr>
+          <w:rFonts w:cstheme="minorHAnsi"/>
+          <w:lang w:val="en-GB"/>
+        </w:rPr>
+      </w:pPr>
+    </w:p>
+    <w:p>
+      <w:pPr>
+        <w:spacing w:after="0"/>
+        <w:rPr>
+          <w:rFonts w:cstheme="minorHAnsi"/>
+          <w:lang w:val="en-GB"/>
+        </w:rPr>
+      </w:pPr>
+    </w:p>
+    <w:p>
+      <w:pPr>
+        <w:spacing w:after="0"/>
+        <w:rPr>
+          <w:rFonts w:cstheme="minorHAnsi"/>
+          <w:lang w:val="en-GB"/>
+        </w:rPr>
+      </w:pPr>
+    </w:p>
+    <w:p>
+      <w:pPr>
+        <w:spacing w:after="0"/>
+        <w:rPr>
+          <w:rFonts w:cstheme="minorHAnsi"/>
+          <w:lang w:val="en-GB"/>
+        </w:rPr>
+      </w:pPr>
+    </w:p>
+    <w:p>
+      <w:pPr>
+        <w:spacing w:after="0"/>
+        <w:rPr>
+          <w:rFonts w:cstheme="minorHAnsi"/>
+          <w:lang w:val="en-GB"/>
+        </w:rPr>
+      </w:pPr>
+    </w:p>
+    <w:p>
+      <w:pPr>
+        <w:spacing w:after="0"/>
+        <w:rPr>
+          <w:rFonts w:cstheme="minorHAnsi"/>
+          <w:lang w:val="en-GB"/>
+        </w:rPr>
+      </w:pPr>
+    </w:p>
+    <w:p>
+      <w:pPr>
+        <w:spacing w:after="0"/>
+        <w:rPr>
+          <w:rFonts w:cstheme="minorHAnsi"/>
+          <w:lang w:val="en-GB"/>
+        </w:rPr>
+      </w:pPr>
+    </w:p>
+    <w:p>
+      <w:pPr>
+        <w:spacing w:after="0"/>
+        <w:rPr>
+          <w:rFonts w:cstheme="minorHAnsi"/>
+          <w:lang w:val="en-GB"/>
+        </w:rPr>
+      </w:pPr>
+    </w:p>
+    <w:p>
+      <w:pPr>
+        <w:spacing w:after="0"/>
+        <w:rPr>
+          <w:rFonts w:cstheme="minorHAnsi"/>
+          <w:lang w:val="en-GB"/>
+        </w:rPr>
+      </w:pPr>
+    </w:p>
+    <w:p>
+      <w:pPr>
+        <w:spacing w:after="0"/>
+        <w:rPr>
+          <w:rFonts w:cstheme="minorHAnsi"/>
+          <w:lang w:val="en-GB"/>
+        </w:rPr>
+      </w:pPr>
+    </w:p>
+    <w:p>
+      <w:pPr>
+        <w:spacing w:after="0"/>
+        <w:rPr>
+          <w:rFonts w:cstheme="minorHAnsi"/>
+          <w:lang w:val="en-GB"/>
+        </w:rPr>
+      </w:pPr>
+    </w:p>
+    <w:p>
+      <w:pPr>
+        <w:spacing w:after="0"/>
+        <w:rPr>
+          <w:rFonts w:cstheme="minorHAnsi"/>
+          <w:lang w:val="en-GB"/>
+        </w:rPr>
+      </w:pPr>
+    </w:p>
+    <w:p>
+      <w:pPr>
+        <w:spacing w:after="0"/>
+        <w:rPr>
+          <w:rFonts w:cstheme="minorHAnsi"/>
+          <w:lang w:val="en-GB"/>
+        </w:rPr>
+      </w:pPr>
+    </w:p>
+    <w:p>
+      <w:pPr>
+        <w:spacing w:after="0"/>
+        <w:rPr>
+          <w:rFonts w:cstheme="minorHAnsi"/>
+          <w:lang w:val="en-GB"/>
+        </w:rPr>
+      </w:pPr>
+    </w:p>
+    <w:p>
+      <w:pPr>
+        <w:spacing w:after="0"/>
+        <w:rPr>
+          <w:rFonts w:cstheme="minorHAnsi"/>
+          <w:lang w:val="en-GB"/>
+        </w:rPr>
+      </w:pPr>
+    </w:p>
+    <w:p>
+      <w:pPr>
+        <w:spacing w:after="0"/>
+        <w:rPr>
+          <w:rFonts w:cstheme="minorHAnsi"/>
+          <w:lang w:val="en-GB"/>
+        </w:rPr>
+      </w:pPr>
+    </w:p>
+    <w:p>
+      <w:pPr>
+        <w:spacing w:after="0"/>
+        <w:rPr>
+          <w:rFonts w:cstheme="minorHAnsi"/>
+          <w:lang w:val="en-GB"/>
+        </w:rPr>
+      </w:pPr>
+    </w:p>
+    <w:p>
+      <w:pPr>
+        <w:spacing w:after="0"/>
+        <w:rPr>
+          <w:rFonts w:cstheme="minorHAnsi"/>
+          <w:lang w:val="en-GB"/>
+        </w:rPr>
+      </w:pPr>
+    </w:p>
+    <w:p>
+      <w:pPr>
+        <w:spacing w:after="0"/>
+        <w:rPr>
+          <w:rFonts w:cstheme="minorHAnsi"/>
+          <w:lang w:val="en-GB"/>
+        </w:rPr>
+      </w:pPr>
+    </w:p>
+    <w:p>
+      <w:pPr>
+        <w:spacing w:after="0"/>
+        <w:rPr>
+          <w:rFonts w:cstheme="minorHAnsi"/>
+          <w:lang w:val="en-GB"/>
+        </w:rPr>
+      </w:pPr>
+    </w:p>
+    <w:p>
+      <w:pPr>
+        <w:spacing w:after="0"/>
+        <w:rPr>
+          <w:rFonts w:cstheme="minorHAnsi"/>
+          <w:lang w:val="en-GB"/>
+        </w:rPr>
+      </w:pPr>
+    </w:p>
+    <w:p>
+      <w:pPr>
+        <w:spacing w:after="0"/>
+        <w:rPr>
+          <w:rFonts w:cstheme="minorHAnsi"/>
+          <w:lang w:val="en-GB"/>
+        </w:rPr>
+      </w:pPr>
+    </w:p>
+    <w:p>
+      <w:pPr>
+        <w:spacing w:after="0"/>
+        <w:rPr>
+          <w:rFonts w:cstheme="minorHAnsi"/>
+          <w:lang w:val="en-GB"/>
+        </w:rPr>
+      </w:pPr>
+    </w:p>
+    <w:p>
+      <w:pPr>
+        <w:spacing w:after="0"/>
+        <w:rPr>
+          <w:rFonts w:cstheme="minorHAnsi"/>
+          <w:lang w:val="en-GB"/>
+        </w:rPr>
+      </w:pPr>
+    </w:p>
+    <w:p>
+      <w:pPr>
+        <w:spacing w:after="0"/>
+        <w:rPr>
+          <w:rFonts w:cstheme="minorHAnsi"/>
+          <w:lang w:val="en-GB"/>
+        </w:rPr>
+      </w:pPr>
+    </w:p>
+    <w:p>
+      <w:pPr>
+        <w:spacing w:after="0"/>
+        <w:rPr>
+          <w:rFonts w:cstheme="minorHAnsi"/>
+          <w:lang w:val="en-GB"/>
+        </w:rPr>
+      </w:pPr>
+    </w:p>
+    <w:p>
+      <w:pPr>
+        <w:spacing w:after="0"/>
+        <w:rPr>
+          <w:rFonts w:cstheme="minorHAnsi"/>
+          <w:lang w:val="en-GB"/>
+        </w:rPr>
+      </w:pPr>
+    </w:p>
+    <w:p>
+      <w:pPr>
+        <w:spacing w:after="0"/>
+        <w:rPr>
+          <w:rFonts w:cstheme="minorHAnsi"/>
+          <w:lang w:val="en-GB"/>
+        </w:rPr>
+      </w:pPr>
+    </w:p>
+    <w:p>
+      <w:pPr>
+        <w:spacing w:after="0"/>
+        <w:rPr>
+          <w:rFonts w:cstheme="minorHAnsi"/>
+          <w:lang w:val="en-GB"/>
+        </w:rPr>
+      </w:pPr>
+    </w:p>
+    <w:p>
+      <w:pPr>
+        <w:spacing w:after="0"/>
+        <w:rPr>
+          <w:rFonts w:cstheme="minorHAnsi"/>
+          <w:lang w:val="en-GB"/>
+        </w:rPr>
+      </w:pPr>
+    </w:p>
+    <w:p>
+      <w:pPr>
+        <w:spacing w:after="0"/>
+        <w:rPr>
+          <w:rFonts w:cstheme="minorHAnsi"/>
+          <w:lang w:val="en-GB"/>
+        </w:rPr>
+      </w:pPr>
+    </w:p>
+    <w:p>
+      <w:pPr>
+        <w:pStyle w:val="Titolo1"/>
+        <w:spacing w:before="0"/>
+        <w:rPr>
+          <w:lang w:val="en-GB"/>
+        </w:rPr>
+      </w:pPr>
+      <w:bookmarkStart w:id="32" w:name="_Toc532145964"/>
+      <w:bookmarkStart w:id="33" w:name="_Toc532244152"/>
+      <w:bookmarkStart w:id="34" w:name="_Toc532244192"/>
+      <w:bookmarkStart w:id="35" w:name="_Toc532766838"/>
+      <w:r>
+        <w:rPr>
+          <w:lang w:val="en-GB"/>
+        </w:rPr>
+        <w:lastRenderedPageBreak/>
+        <w:t xml:space="preserve">2. </w:t>
+      </w:r>
+      <w:r>
+        <w:rPr>
+          <w:lang w:val="en-GB"/>
+        </w:rPr>
+        <w:t>ARCHITECTURAL DESIGN</w:t>
+      </w:r>
+      <w:bookmarkEnd w:id="32"/>
+      <w:bookmarkEnd w:id="33"/>
+      <w:bookmarkEnd w:id="34"/>
+      <w:bookmarkEnd w:id="35"/>
+    </w:p>
+    <w:p>
+      <w:pPr>
+        <w:pStyle w:val="Titolo2"/>
+        <w:spacing w:before="0"/>
+        <w:rPr>
+          <w:lang w:val="en-GB"/>
+        </w:rPr>
+      </w:pPr>
+      <w:bookmarkStart w:id="36" w:name="_Toc532145965"/>
+      <w:bookmarkStart w:id="37" w:name="_Toc532244153"/>
+      <w:bookmarkStart w:id="38" w:name="_Toc532244193"/>
+      <w:bookmarkStart w:id="39" w:name="_Toc532766839"/>
+      <w:r>
+        <w:rPr>
+          <w:lang w:val="en-GB"/>
+        </w:rPr>
+        <w:t xml:space="preserve">2A. </w:t>
+      </w:r>
+      <w:r>
+        <w:rPr>
+          <w:lang w:val="en-GB"/>
+        </w:rPr>
+        <w:t>Overview</w:t>
+      </w:r>
+      <w:r>
+        <w:rPr>
+          <w:lang w:val="en-GB"/>
+        </w:rPr>
+        <w:t xml:space="preserve">: </w:t>
+      </w:r>
+      <w:r>
+        <w:rPr>
+          <w:lang w:val="en-GB"/>
+        </w:rPr>
+        <w:t>High level components and interactions</w:t>
+      </w:r>
+      <w:bookmarkEnd w:id="36"/>
+      <w:bookmarkEnd w:id="37"/>
+      <w:bookmarkEnd w:id="38"/>
+      <w:bookmarkEnd w:id="39"/>
     </w:p>
     <w:p>
       <w:pPr>
@@ -3935,7 +3958,7 @@
                     <pic:cNvPicPr/>
                   </pic:nvPicPr>
                   <pic:blipFill>
-                    <a:blip r:embed="rId8">
+                    <a:blip r:embed="rId9">
                       <a:extLst>
                         <a:ext uri="{28A0092B-C50C-407E-A947-70E740481C1C}">
                           <a14:useLocalDpi xmlns:a14="http://schemas.microsoft.com/office/drawing/2010/main" val="0"/>
@@ -4107,18 +4130,20 @@
           <w:lang w:val="en-GB"/>
         </w:rPr>
       </w:pPr>
-      <w:bookmarkStart w:id="32" w:name="_Toc532145966"/>
-      <w:bookmarkStart w:id="33" w:name="_Toc532244154"/>
-      <w:bookmarkStart w:id="34" w:name="_Toc532244194"/>
+      <w:bookmarkStart w:id="40" w:name="_Toc532145966"/>
+      <w:bookmarkStart w:id="41" w:name="_Toc532244154"/>
+      <w:bookmarkStart w:id="42" w:name="_Toc532244194"/>
+      <w:bookmarkStart w:id="43" w:name="_Toc532766840"/>
       <w:r>
         <w:rPr>
           <w:lang w:val="en-GB"/>
         </w:rPr>
         <w:t>High level components</w:t>
       </w:r>
-      <w:bookmarkEnd w:id="32"/>
-      <w:bookmarkEnd w:id="33"/>
-      <w:bookmarkEnd w:id="34"/>
+      <w:bookmarkEnd w:id="40"/>
+      <w:bookmarkEnd w:id="41"/>
+      <w:bookmarkEnd w:id="42"/>
+      <w:bookmarkEnd w:id="43"/>
     </w:p>
     <w:p>
       <w:pPr>
@@ -4342,7 +4367,7 @@
                     <pic:cNvPicPr/>
                   </pic:nvPicPr>
                   <pic:blipFill>
-                    <a:blip r:embed="rId9">
+                    <a:blip r:embed="rId10">
                       <a:extLst>
                         <a:ext uri="{28A0092B-C50C-407E-A947-70E740481C1C}">
                           <a14:useLocalDpi xmlns:a14="http://schemas.microsoft.com/office/drawing/2010/main" val="0"/>
@@ -4376,9 +4401,10 @@
           <w:lang w:val="en-GB"/>
         </w:rPr>
       </w:pPr>
-      <w:bookmarkStart w:id="35" w:name="_Toc532145967"/>
-      <w:bookmarkStart w:id="36" w:name="_Toc532244155"/>
-      <w:bookmarkStart w:id="37" w:name="_Toc532244195"/>
+      <w:bookmarkStart w:id="44" w:name="_Toc532145967"/>
+      <w:bookmarkStart w:id="45" w:name="_Toc532244155"/>
+      <w:bookmarkStart w:id="46" w:name="_Toc532244195"/>
+      <w:bookmarkStart w:id="47" w:name="_Toc532766841"/>
       <w:r>
         <w:rPr>
           <w:lang w:val="en-GB"/>
@@ -4392,9 +4418,10 @@
         </w:rPr>
         <w:t>Component view</w:t>
       </w:r>
-      <w:bookmarkEnd w:id="35"/>
-      <w:bookmarkEnd w:id="36"/>
-      <w:bookmarkEnd w:id="37"/>
+      <w:bookmarkEnd w:id="44"/>
+      <w:bookmarkEnd w:id="45"/>
+      <w:bookmarkEnd w:id="46"/>
+      <w:bookmarkEnd w:id="47"/>
     </w:p>
     <w:p>
       <w:pPr>
@@ -4459,7 +4486,7 @@
                     <pic:cNvPicPr/>
                   </pic:nvPicPr>
                   <pic:blipFill>
-                    <a:blip r:embed="rId10">
+                    <a:blip r:embed="rId11">
                       <a:extLst>
                         <a:ext uri="{28A0092B-C50C-407E-A947-70E740481C1C}">
                           <a14:useLocalDpi xmlns:a14="http://schemas.microsoft.com/office/drawing/2010/main" val="0"/>
@@ -5178,9 +5205,10 @@
           <w:lang w:val="en-GB"/>
         </w:rPr>
       </w:pPr>
-      <w:bookmarkStart w:id="38" w:name="_Toc532145968"/>
-      <w:bookmarkStart w:id="39" w:name="_Toc532244156"/>
-      <w:bookmarkStart w:id="40" w:name="_Toc532244196"/>
+      <w:bookmarkStart w:id="48" w:name="_Toc532145968"/>
+      <w:bookmarkStart w:id="49" w:name="_Toc532244156"/>
+      <w:bookmarkStart w:id="50" w:name="_Toc532244196"/>
+      <w:bookmarkStart w:id="51" w:name="_Toc532766842"/>
       <w:r>
         <w:rPr>
           <w:lang w:val="en-GB"/>
@@ -5193,9 +5221,10 @@
         </w:rPr>
         <w:t>Deployment view</w:t>
       </w:r>
-      <w:bookmarkEnd w:id="38"/>
-      <w:bookmarkEnd w:id="39"/>
-      <w:bookmarkEnd w:id="40"/>
+      <w:bookmarkEnd w:id="48"/>
+      <w:bookmarkEnd w:id="49"/>
+      <w:bookmarkEnd w:id="50"/>
+      <w:bookmarkEnd w:id="51"/>
     </w:p>
     <w:p>
       <w:pPr>
@@ -5259,7 +5288,7 @@
                     <pic:cNvPicPr/>
                   </pic:nvPicPr>
                   <pic:blipFill>
-                    <a:blip r:embed="rId11">
+                    <a:blip r:embed="rId12">
                       <a:extLst>
                         <a:ext uri="{28A0092B-C50C-407E-A947-70E740481C1C}">
                           <a14:useLocalDpi xmlns:a14="http://schemas.microsoft.com/office/drawing/2010/main" val="0"/>
@@ -5370,9 +5399,10 @@
           <w:lang w:val="en-GB"/>
         </w:rPr>
       </w:pPr>
-      <w:bookmarkStart w:id="41" w:name="_Toc532145969"/>
-      <w:bookmarkStart w:id="42" w:name="_Toc532244157"/>
-      <w:bookmarkStart w:id="43" w:name="_Toc532244197"/>
+      <w:bookmarkStart w:id="52" w:name="_Toc532145969"/>
+      <w:bookmarkStart w:id="53" w:name="_Toc532244157"/>
+      <w:bookmarkStart w:id="54" w:name="_Toc532244197"/>
+      <w:bookmarkStart w:id="55" w:name="_Toc532766843"/>
       <w:r>
         <w:rPr>
           <w:lang w:val="en-GB"/>
@@ -5386,9 +5416,10 @@
         </w:rPr>
         <w:t>Runtime view</w:t>
       </w:r>
-      <w:bookmarkEnd w:id="41"/>
-      <w:bookmarkEnd w:id="42"/>
-      <w:bookmarkEnd w:id="43"/>
+      <w:bookmarkEnd w:id="52"/>
+      <w:bookmarkEnd w:id="53"/>
+      <w:bookmarkEnd w:id="54"/>
+      <w:bookmarkEnd w:id="55"/>
     </w:p>
     <w:p>
       <w:pPr>
@@ -5445,7 +5476,7 @@
                     <pic:cNvPicPr/>
                   </pic:nvPicPr>
                   <pic:blipFill>
-                    <a:blip r:embed="rId12">
+                    <a:blip r:embed="rId13">
                       <a:extLst>
                         <a:ext uri="{28A0092B-C50C-407E-A947-70E740481C1C}">
                           <a14:useLocalDpi xmlns:a14="http://schemas.microsoft.com/office/drawing/2010/main" val="0"/>
@@ -5530,7 +5561,7 @@
                     <pic:cNvPicPr/>
                   </pic:nvPicPr>
                   <pic:blipFill>
-                    <a:blip r:embed="rId13">
+                    <a:blip r:embed="rId14">
                       <a:extLst>
                         <a:ext uri="{28A0092B-C50C-407E-A947-70E740481C1C}">
                           <a14:useLocalDpi xmlns:a14="http://schemas.microsoft.com/office/drawing/2010/main" val="0"/>
@@ -5614,7 +5645,7 @@
                     <pic:cNvPicPr/>
                   </pic:nvPicPr>
                   <pic:blipFill>
-                    <a:blip r:embed="rId14">
+                    <a:blip r:embed="rId15">
                       <a:extLst>
                         <a:ext uri="{28A0092B-C50C-407E-A947-70E740481C1C}">
                           <a14:useLocalDpi xmlns:a14="http://schemas.microsoft.com/office/drawing/2010/main" val="0"/>
@@ -5702,9 +5733,10 @@
           <w:lang w:val="en-GB"/>
         </w:rPr>
       </w:pPr>
-      <w:bookmarkStart w:id="44" w:name="_Toc532145970"/>
-      <w:bookmarkStart w:id="45" w:name="_Toc532244158"/>
-      <w:bookmarkStart w:id="46" w:name="_Toc532244198"/>
+      <w:bookmarkStart w:id="56" w:name="_Toc532145970"/>
+      <w:bookmarkStart w:id="57" w:name="_Toc532244158"/>
+      <w:bookmarkStart w:id="58" w:name="_Toc532244198"/>
+      <w:bookmarkStart w:id="59" w:name="_Toc532766844"/>
       <w:r>
         <w:rPr>
           <w:lang w:val="en-GB"/>
@@ -5718,9 +5750,10 @@
         </w:rPr>
         <w:t>Component interfaces</w:t>
       </w:r>
-      <w:bookmarkEnd w:id="44"/>
-      <w:bookmarkEnd w:id="45"/>
-      <w:bookmarkEnd w:id="46"/>
+      <w:bookmarkEnd w:id="56"/>
+      <w:bookmarkEnd w:id="57"/>
+      <w:bookmarkEnd w:id="58"/>
+      <w:bookmarkEnd w:id="59"/>
     </w:p>
     <w:p>
       <w:pPr>
@@ -5756,7 +5789,7 @@
                     <pic:cNvPicPr/>
                   </pic:nvPicPr>
                   <pic:blipFill>
-                    <a:blip r:embed="rId15">
+                    <a:blip r:embed="rId16">
                       <a:extLst>
                         <a:ext uri="{28A0092B-C50C-407E-A947-70E740481C1C}">
                           <a14:useLocalDpi xmlns:a14="http://schemas.microsoft.com/office/drawing/2010/main" val="0"/>
@@ -5797,9 +5830,10 @@
           <w:lang w:val="en-GB"/>
         </w:rPr>
       </w:pPr>
-      <w:bookmarkStart w:id="47" w:name="_Toc532145971"/>
-      <w:bookmarkStart w:id="48" w:name="_Toc532244159"/>
-      <w:bookmarkStart w:id="49" w:name="_Toc532244199"/>
+      <w:bookmarkStart w:id="60" w:name="_Toc532145971"/>
+      <w:bookmarkStart w:id="61" w:name="_Toc532244159"/>
+      <w:bookmarkStart w:id="62" w:name="_Toc532244199"/>
+      <w:bookmarkStart w:id="63" w:name="_Toc532766845"/>
       <w:r>
         <w:rPr>
           <w:lang w:val="en-GB"/>
@@ -5812,9 +5846,10 @@
         </w:rPr>
         <w:t>Selected architectural styles and models</w:t>
       </w:r>
-      <w:bookmarkEnd w:id="47"/>
-      <w:bookmarkEnd w:id="48"/>
-      <w:bookmarkEnd w:id="49"/>
+      <w:bookmarkEnd w:id="60"/>
+      <w:bookmarkEnd w:id="61"/>
+      <w:bookmarkEnd w:id="62"/>
+      <w:bookmarkEnd w:id="63"/>
     </w:p>
     <w:p>
       <w:pPr>
@@ -5854,18 +5889,20 @@
           <w:lang w:val="en-GB"/>
         </w:rPr>
       </w:pPr>
-      <w:bookmarkStart w:id="50" w:name="_Toc532145972"/>
-      <w:bookmarkStart w:id="51" w:name="_Toc532244160"/>
-      <w:bookmarkStart w:id="52" w:name="_Toc532244200"/>
+      <w:bookmarkStart w:id="64" w:name="_Toc532145972"/>
+      <w:bookmarkStart w:id="65" w:name="_Toc532244160"/>
+      <w:bookmarkStart w:id="66" w:name="_Toc532244200"/>
+      <w:bookmarkStart w:id="67" w:name="_Toc532766846"/>
       <w:r>
         <w:rPr>
           <w:lang w:val="en-GB"/>
         </w:rPr>
         <w:t>Overall Architecture</w:t>
       </w:r>
-      <w:bookmarkEnd w:id="50"/>
-      <w:bookmarkEnd w:id="51"/>
-      <w:bookmarkEnd w:id="52"/>
+      <w:bookmarkEnd w:id="64"/>
+      <w:bookmarkEnd w:id="65"/>
+      <w:bookmarkEnd w:id="66"/>
+      <w:bookmarkEnd w:id="67"/>
     </w:p>
     <w:p>
       <w:pPr>
@@ -5902,7 +5939,7 @@
                     </pic:cNvPicPr>
                   </pic:nvPicPr>
                   <pic:blipFill>
-                    <a:blip r:embed="rId16">
+                    <a:blip r:embed="rId17">
                       <a:extLst>
                         <a:ext uri="{28A0092B-C50C-407E-A947-70E740481C1C}">
                           <a14:useLocalDpi xmlns:a14="http://schemas.microsoft.com/office/drawing/2010/main" val="0"/>
@@ -5967,18 +6004,20 @@
           <w:lang w:val="en-GB"/>
         </w:rPr>
       </w:pPr>
-      <w:bookmarkStart w:id="53" w:name="_Toc532145973"/>
-      <w:bookmarkStart w:id="54" w:name="_Toc532244161"/>
-      <w:bookmarkStart w:id="55" w:name="_Toc532244201"/>
+      <w:bookmarkStart w:id="68" w:name="_Toc532145973"/>
+      <w:bookmarkStart w:id="69" w:name="_Toc532244161"/>
+      <w:bookmarkStart w:id="70" w:name="_Toc532244201"/>
+      <w:bookmarkStart w:id="71" w:name="_Toc532766847"/>
       <w:r>
         <w:rPr>
           <w:lang w:val="en-GB"/>
         </w:rPr>
         <w:t>Design Decisions</w:t>
       </w:r>
-      <w:bookmarkEnd w:id="53"/>
-      <w:bookmarkEnd w:id="54"/>
-      <w:bookmarkEnd w:id="55"/>
+      <w:bookmarkEnd w:id="68"/>
+      <w:bookmarkEnd w:id="69"/>
+      <w:bookmarkEnd w:id="70"/>
+      <w:bookmarkEnd w:id="71"/>
     </w:p>
     <w:p>
       <w:pPr>
@@ -6158,18 +6197,20 @@
           <w:lang w:val="en-GB"/>
         </w:rPr>
       </w:pPr>
-      <w:bookmarkStart w:id="56" w:name="_Toc532145974"/>
-      <w:bookmarkStart w:id="57" w:name="_Toc532244162"/>
-      <w:bookmarkStart w:id="58" w:name="_Toc532244202"/>
+      <w:bookmarkStart w:id="72" w:name="_Toc532145974"/>
+      <w:bookmarkStart w:id="73" w:name="_Toc532244162"/>
+      <w:bookmarkStart w:id="74" w:name="_Toc532244202"/>
+      <w:bookmarkStart w:id="75" w:name="_Toc532766848"/>
       <w:r>
         <w:rPr>
           <w:lang w:val="en-GB"/>
         </w:rPr>
         <w:t>Design Patterns</w:t>
       </w:r>
-      <w:bookmarkEnd w:id="56"/>
-      <w:bookmarkEnd w:id="57"/>
-      <w:bookmarkEnd w:id="58"/>
+      <w:bookmarkEnd w:id="72"/>
+      <w:bookmarkEnd w:id="73"/>
+      <w:bookmarkEnd w:id="74"/>
+      <w:bookmarkEnd w:id="75"/>
     </w:p>
     <w:p>
       <w:pPr>
@@ -7214,9 +7255,10 @@
           <w:lang w:val="en-GB"/>
         </w:rPr>
       </w:pPr>
-      <w:bookmarkStart w:id="59" w:name="_Toc532145975"/>
-      <w:bookmarkStart w:id="60" w:name="_Toc532244163"/>
-      <w:bookmarkStart w:id="61" w:name="_Toc532244203"/>
+      <w:bookmarkStart w:id="76" w:name="_Toc532145975"/>
+      <w:bookmarkStart w:id="77" w:name="_Toc532244163"/>
+      <w:bookmarkStart w:id="78" w:name="_Toc532244203"/>
+      <w:bookmarkStart w:id="79" w:name="_Toc532766849"/>
       <w:r>
         <w:rPr>
           <w:lang w:val="en-GB"/>
@@ -7230,9 +7272,10 @@
         </w:rPr>
         <w:t>USER INTERFACE DESIGN</w:t>
       </w:r>
-      <w:bookmarkEnd w:id="59"/>
-      <w:bookmarkEnd w:id="60"/>
-      <w:bookmarkEnd w:id="61"/>
+      <w:bookmarkEnd w:id="76"/>
+      <w:bookmarkEnd w:id="77"/>
+      <w:bookmarkEnd w:id="78"/>
+      <w:bookmarkEnd w:id="79"/>
     </w:p>
     <w:p>
       <w:pPr>
@@ -7351,9 +7394,10 @@
           <w:lang w:val="en-GB"/>
         </w:rPr>
       </w:pPr>
-      <w:bookmarkStart w:id="62" w:name="_Toc532145976"/>
-      <w:bookmarkStart w:id="63" w:name="_Toc532244164"/>
-      <w:bookmarkStart w:id="64" w:name="_Toc532244204"/>
+      <w:bookmarkStart w:id="80" w:name="_Toc532145976"/>
+      <w:bookmarkStart w:id="81" w:name="_Toc532244164"/>
+      <w:bookmarkStart w:id="82" w:name="_Toc532244204"/>
+      <w:bookmarkStart w:id="83" w:name="_Toc532766850"/>
       <w:r>
         <w:rPr>
           <w:lang w:val="en-GB"/>
@@ -7366,9 +7410,10 @@
         </w:rPr>
         <w:t>REQUIREMENTS TRACEABILITY</w:t>
       </w:r>
-      <w:bookmarkEnd w:id="62"/>
-      <w:bookmarkEnd w:id="63"/>
-      <w:bookmarkEnd w:id="64"/>
+      <w:bookmarkEnd w:id="80"/>
+      <w:bookmarkEnd w:id="81"/>
+      <w:bookmarkEnd w:id="82"/>
+      <w:bookmarkEnd w:id="83"/>
     </w:p>
     <w:p>
       <w:pPr>
@@ -8646,7 +8691,7 @@
           <w:lang w:val="en-US"/>
         </w:rPr>
       </w:pPr>
-      <w:bookmarkStart w:id="65" w:name="_Toc532145977"/>
+      <w:bookmarkStart w:id="84" w:name="_Toc532145977"/>
     </w:p>
     <w:p>
       <w:pPr>
@@ -8669,8 +8714,9 @@
           <w:lang w:val="en-GB"/>
         </w:rPr>
       </w:pPr>
-      <w:bookmarkStart w:id="66" w:name="_Toc532244165"/>
-      <w:bookmarkStart w:id="67" w:name="_Toc532244205"/>
+      <w:bookmarkStart w:id="85" w:name="_Toc532244165"/>
+      <w:bookmarkStart w:id="86" w:name="_Toc532244205"/>
+      <w:bookmarkStart w:id="87" w:name="_Toc532766851"/>
       <w:r>
         <w:rPr>
           <w:lang w:val="en-GB"/>
@@ -8684,9 +8730,10 @@
         </w:rPr>
         <w:t>IMPLEMENTATION, INTEGRATION AND TEST PLAN</w:t>
       </w:r>
-      <w:bookmarkEnd w:id="65"/>
-      <w:bookmarkEnd w:id="66"/>
-      <w:bookmarkEnd w:id="67"/>
+      <w:bookmarkEnd w:id="84"/>
+      <w:bookmarkEnd w:id="85"/>
+      <w:bookmarkEnd w:id="86"/>
+      <w:bookmarkEnd w:id="87"/>
     </w:p>
     <w:p>
       <w:pPr>
@@ -8877,18 +8924,20 @@
           <w:lang w:val="en-GB"/>
         </w:rPr>
       </w:pPr>
-      <w:bookmarkStart w:id="68" w:name="_Toc532145978"/>
-      <w:bookmarkStart w:id="69" w:name="_Toc532244166"/>
-      <w:bookmarkStart w:id="70" w:name="_Toc532244206"/>
+      <w:bookmarkStart w:id="88" w:name="_Toc532145978"/>
+      <w:bookmarkStart w:id="89" w:name="_Toc532244166"/>
+      <w:bookmarkStart w:id="90" w:name="_Toc532244206"/>
+      <w:bookmarkStart w:id="91" w:name="_Toc532766852"/>
       <w:r>
         <w:rPr>
           <w:lang w:val="en-GB"/>
         </w:rPr>
         <w:t>Implementation order</w:t>
       </w:r>
-      <w:bookmarkEnd w:id="68"/>
-      <w:bookmarkEnd w:id="69"/>
-      <w:bookmarkEnd w:id="70"/>
+      <w:bookmarkEnd w:id="88"/>
+      <w:bookmarkEnd w:id="89"/>
+      <w:bookmarkEnd w:id="90"/>
+      <w:bookmarkEnd w:id="91"/>
     </w:p>
     <w:p>
       <w:pPr>
@@ -9909,9 +9958,10 @@
           <w:lang w:val="en-GB"/>
         </w:rPr>
       </w:pPr>
-      <w:bookmarkStart w:id="71" w:name="_Toc532145979"/>
-      <w:bookmarkStart w:id="72" w:name="_Toc532244167"/>
-      <w:bookmarkStart w:id="73" w:name="_Toc532244207"/>
+      <w:bookmarkStart w:id="92" w:name="_Toc532145979"/>
+      <w:bookmarkStart w:id="93" w:name="_Toc532244167"/>
+      <w:bookmarkStart w:id="94" w:name="_Toc532244207"/>
+      <w:bookmarkStart w:id="95" w:name="_Toc532766853"/>
       <w:r>
         <w:rPr>
           <w:lang w:val="en-GB"/>
@@ -9919,9 +9969,10 @@
         <w:lastRenderedPageBreak/>
         <w:t>Components integration</w:t>
       </w:r>
-      <w:bookmarkEnd w:id="71"/>
-      <w:bookmarkEnd w:id="72"/>
-      <w:bookmarkEnd w:id="73"/>
+      <w:bookmarkEnd w:id="92"/>
+      <w:bookmarkEnd w:id="93"/>
+      <w:bookmarkEnd w:id="94"/>
+      <w:bookmarkEnd w:id="95"/>
     </w:p>
     <w:p>
       <w:pPr>
@@ -10124,7 +10175,7 @@
                     <pic:cNvPicPr/>
                   </pic:nvPicPr>
                   <pic:blipFill>
-                    <a:blip r:embed="rId17">
+                    <a:blip r:embed="rId18">
                       <a:extLst>
                         <a:ext uri="{28A0092B-C50C-407E-A947-70E740481C1C}">
                           <a14:useLocalDpi xmlns:a14="http://schemas.microsoft.com/office/drawing/2010/main" val="0"/>
@@ -10249,18 +10300,20 @@
           <w:lang w:val="en-GB"/>
         </w:rPr>
       </w:pPr>
-      <w:bookmarkStart w:id="74" w:name="_Toc532145980"/>
-      <w:bookmarkStart w:id="75" w:name="_Toc532244168"/>
-      <w:bookmarkStart w:id="76" w:name="_Toc532244208"/>
+      <w:bookmarkStart w:id="96" w:name="_Toc532145980"/>
+      <w:bookmarkStart w:id="97" w:name="_Toc532244168"/>
+      <w:bookmarkStart w:id="98" w:name="_Toc532244208"/>
+      <w:bookmarkStart w:id="99" w:name="_Toc532766854"/>
       <w:r>
         <w:rPr>
           <w:lang w:val="en-GB"/>
         </w:rPr>
         <w:t>Testing</w:t>
       </w:r>
-      <w:bookmarkEnd w:id="74"/>
-      <w:bookmarkEnd w:id="75"/>
-      <w:bookmarkEnd w:id="76"/>
+      <w:bookmarkEnd w:id="96"/>
+      <w:bookmarkEnd w:id="97"/>
+      <w:bookmarkEnd w:id="98"/>
+      <w:bookmarkEnd w:id="99"/>
     </w:p>
     <w:p>
       <w:pPr>
@@ -10651,9 +10704,10 @@
           <w:lang w:val="en-GB"/>
         </w:rPr>
       </w:pPr>
-      <w:bookmarkStart w:id="77" w:name="_Toc532145981"/>
-      <w:bookmarkStart w:id="78" w:name="_Toc532244169"/>
-      <w:bookmarkStart w:id="79" w:name="_Toc532244209"/>
+      <w:bookmarkStart w:id="100" w:name="_Toc532145981"/>
+      <w:bookmarkStart w:id="101" w:name="_Toc532244169"/>
+      <w:bookmarkStart w:id="102" w:name="_Toc532244209"/>
+      <w:bookmarkStart w:id="103" w:name="_Toc532766855"/>
       <w:r>
         <w:rPr>
           <w:lang w:val="en-GB"/>
@@ -10661,9 +10715,10 @@
         <w:lastRenderedPageBreak/>
         <w:t>6. EFFORT SPENT</w:t>
       </w:r>
-      <w:bookmarkEnd w:id="77"/>
-      <w:bookmarkEnd w:id="78"/>
-      <w:bookmarkEnd w:id="79"/>
+      <w:bookmarkEnd w:id="100"/>
+      <w:bookmarkEnd w:id="101"/>
+      <w:bookmarkEnd w:id="102"/>
+      <w:bookmarkEnd w:id="103"/>
     </w:p>
     <w:p>
       <w:pPr>
@@ -10679,22 +10734,24 @@
           <w:lang w:val="en-US"/>
         </w:rPr>
       </w:pPr>
-      <w:bookmarkStart w:id="80" w:name="_Toc529738109"/>
-      <w:bookmarkStart w:id="81" w:name="_Toc529742744"/>
-      <w:bookmarkStart w:id="82" w:name="_Toc532145982"/>
-      <w:bookmarkStart w:id="83" w:name="_Toc532244170"/>
-      <w:bookmarkStart w:id="84" w:name="_Toc532244210"/>
+      <w:bookmarkStart w:id="104" w:name="_Toc529738109"/>
+      <w:bookmarkStart w:id="105" w:name="_Toc529742744"/>
+      <w:bookmarkStart w:id="106" w:name="_Toc532145982"/>
+      <w:bookmarkStart w:id="107" w:name="_Toc532244170"/>
+      <w:bookmarkStart w:id="108" w:name="_Toc532244210"/>
+      <w:bookmarkStart w:id="109" w:name="_Toc532766856"/>
       <w:r>
         <w:rPr>
           <w:lang w:val="en-US"/>
         </w:rPr>
         <w:t>Luca Grella</w:t>
       </w:r>
-      <w:bookmarkEnd w:id="80"/>
-      <w:bookmarkEnd w:id="81"/>
-      <w:bookmarkEnd w:id="82"/>
-      <w:bookmarkEnd w:id="83"/>
-      <w:bookmarkEnd w:id="84"/>
+      <w:bookmarkEnd w:id="104"/>
+      <w:bookmarkEnd w:id="105"/>
+      <w:bookmarkEnd w:id="106"/>
+      <w:bookmarkEnd w:id="107"/>
+      <w:bookmarkEnd w:id="108"/>
+      <w:bookmarkEnd w:id="109"/>
     </w:p>
     <w:tbl>
       <w:tblPr>
@@ -11795,11 +11852,12 @@
           <w:lang w:val="en-US"/>
         </w:rPr>
       </w:pPr>
-      <w:bookmarkStart w:id="85" w:name="_Toc529738110"/>
-      <w:bookmarkStart w:id="86" w:name="_Toc529742745"/>
-      <w:bookmarkStart w:id="87" w:name="_Toc532145983"/>
-      <w:bookmarkStart w:id="88" w:name="_Toc532244171"/>
-      <w:bookmarkStart w:id="89" w:name="_Toc532244211"/>
+      <w:bookmarkStart w:id="110" w:name="_Toc529738110"/>
+      <w:bookmarkStart w:id="111" w:name="_Toc529742745"/>
+      <w:bookmarkStart w:id="112" w:name="_Toc532145983"/>
+      <w:bookmarkStart w:id="113" w:name="_Toc532244171"/>
+      <w:bookmarkStart w:id="114" w:name="_Toc532244211"/>
+      <w:bookmarkStart w:id="115" w:name="_Toc532766857"/>
       <w:r>
         <w:rPr>
           <w:lang w:val="en-US"/>
@@ -11813,11 +11871,12 @@
         </w:rPr>
         <w:t>Lunghi</w:t>
       </w:r>
-      <w:bookmarkEnd w:id="85"/>
-      <w:bookmarkEnd w:id="86"/>
-      <w:bookmarkEnd w:id="87"/>
-      <w:bookmarkEnd w:id="88"/>
-      <w:bookmarkEnd w:id="89"/>
+      <w:bookmarkEnd w:id="110"/>
+      <w:bookmarkEnd w:id="111"/>
+      <w:bookmarkEnd w:id="112"/>
+      <w:bookmarkEnd w:id="113"/>
+      <w:bookmarkEnd w:id="114"/>
+      <w:bookmarkEnd w:id="115"/>
       <w:proofErr w:type="spellEnd"/>
     </w:p>
     <w:tbl>
@@ -12835,9 +12894,12 @@
           <w:lang w:val="en-GB"/>
         </w:rPr>
       </w:pPr>
-      <w:bookmarkStart w:id="90" w:name="_Toc532145984"/>
-      <w:bookmarkStart w:id="91" w:name="_Toc532244172"/>
-      <w:bookmarkStart w:id="92" w:name="_Toc532244212"/>
+      <w:bookmarkStart w:id="116" w:name="_Toc532145984"/>
+      <w:bookmarkStart w:id="117" w:name="_Toc532244172"/>
+      <w:bookmarkStart w:id="118" w:name="_Toc532244212"/>
+      <w:bookmarkStart w:id="119" w:name="_Toc532766858"/>
+      <w:bookmarkStart w:id="120" w:name="_GoBack"/>
+      <w:bookmarkEnd w:id="120"/>
       <w:r>
         <w:rPr>
           <w:lang w:val="en-GB"/>
@@ -12845,9 +12907,10 @@
         <w:lastRenderedPageBreak/>
         <w:t>7. REFERENCES</w:t>
       </w:r>
-      <w:bookmarkEnd w:id="90"/>
-      <w:bookmarkEnd w:id="91"/>
-      <w:bookmarkEnd w:id="92"/>
+      <w:bookmarkEnd w:id="116"/>
+      <w:bookmarkEnd w:id="117"/>
+      <w:bookmarkEnd w:id="118"/>
+      <w:bookmarkEnd w:id="119"/>
     </w:p>
     <w:p>
       <w:pPr>
@@ -12969,6 +13032,8 @@
       </w:pPr>
     </w:p>
     <w:sectPr>
+      <w:footerReference w:type="even" r:id="rId19"/>
+      <w:footerReference w:type="default" r:id="rId20"/>
       <w:pgSz w:w="11906" w:h="16838"/>
       <w:pgMar w:top="1417" w:right="1134" w:bottom="1134" w:left="1134" w:header="708" w:footer="708" w:gutter="0"/>
       <w:pgNumType w:start="0"/>
@@ -13010,6 +13075,123 @@
     </w:p>
   </w:endnote>
 </w:endnotes>
+</file>
+
+<file path=word/footer1.xml><?xml version="1.0" encoding="utf-8"?>
+<w:ftr xmlns:wpc="http://schemas.microsoft.com/office/word/2010/wordprocessingCanvas" xmlns:cx="http://schemas.microsoft.com/office/drawing/2014/chartex" xmlns:cx1="http://schemas.microsoft.com/office/drawing/2015/9/8/chartex" xmlns:cx2="http://schemas.microsoft.com/office/drawing/2015/10/21/chartex" xmlns:cx3="http://schemas.microsoft.com/office/drawing/2016/5/9/chartex" xmlns:cx4="http://schemas.microsoft.com/office/drawing/2016/5/10/chartex" xmlns:cx5="http://schemas.microsoft.com/office/drawing/2016/5/11/chartex" xmlns:cx6="http://schemas.microsoft.com/office/drawing/2016/5/12/chartex" xmlns:cx7="http://schemas.microsoft.com/office/drawing/2016/5/13/chartex" xmlns:cx8="http://schemas.microsoft.com/office/drawing/2016/5/14/chartex" xmlns:mc="http://schemas.openxmlformats.org/markup-compatibility/2006" xmlns:aink="http://schemas.microsoft.com/office/drawing/2016/ink" xmlns:am3d="http://schemas.microsoft.com/office/drawing/2017/model3d" xmlns:o="urn:schemas-microsoft-com:office:office" xmlns:r="http://schemas.openxmlformats.org/officeDocument/2006/relationships" xmlns:m="http://schemas.openxmlformats.org/officeDocument/2006/math" xmlns:v="urn:schemas-microsoft-com:vml" xmlns:wp14="http://schemas.microsoft.com/office/word/2010/wordprocessingDrawing" xmlns:wp="http://schemas.openxmlformats.org/drawingml/2006/wordprocessingDrawing" xmlns:w10="urn:schemas-microsoft-com:office:word" xmlns:w="http://schemas.openxmlformats.org/wordprocessingml/2006/main" xmlns:w14="http://schemas.microsoft.com/office/word/2010/wordml" xmlns:w15="http://schemas.microsoft.com/office/word/2012/wordml" xmlns:w16cid="http://schemas.microsoft.com/office/word/2016/wordml/cid" xmlns:w16se="http://schemas.microsoft.com/office/word/2015/wordml/symex" xmlns:wpg="http://schemas.microsoft.com/office/word/2010/wordprocessingGroup" xmlns:wpi="http://schemas.microsoft.com/office/word/2010/wordprocessingInk" xmlns:wne="http://schemas.microsoft.com/office/word/2006/wordml" xmlns:wps="http://schemas.microsoft.com/office/word/2010/wordprocessingShape" mc:Ignorable="w14 w15 w16se w16cid wp14">
+  <w:sdt>
+    <w:sdtPr>
+      <w:rPr>
+        <w:rStyle w:val="Numeropagina"/>
+      </w:rPr>
+      <w:id w:val="-1246484193"/>
+      <w:docPartObj>
+        <w:docPartGallery w:val="Page Numbers (Bottom of Page)"/>
+        <w:docPartUnique/>
+      </w:docPartObj>
+    </w:sdtPr>
+    <w:sdtContent>
+      <w:p>
+        <w:pPr>
+          <w:pStyle w:val="Pidipagina"/>
+          <w:framePr w:wrap="none" w:vAnchor="text" w:hAnchor="margin" w:xAlign="right" w:y="1"/>
+          <w:rPr>
+            <w:rStyle w:val="Numeropagina"/>
+          </w:rPr>
+        </w:pPr>
+        <w:r>
+          <w:rPr>
+            <w:rStyle w:val="Numeropagina"/>
+          </w:rPr>
+          <w:fldChar w:fldCharType="begin"/>
+        </w:r>
+        <w:r>
+          <w:rPr>
+            <w:rStyle w:val="Numeropagina"/>
+          </w:rPr>
+          <w:instrText xml:space="preserve"> PAGE </w:instrText>
+        </w:r>
+        <w:r>
+          <w:rPr>
+            <w:rStyle w:val="Numeropagina"/>
+          </w:rPr>
+          <w:fldChar w:fldCharType="end"/>
+        </w:r>
+      </w:p>
+    </w:sdtContent>
+  </w:sdt>
+  <w:p>
+    <w:pPr>
+      <w:pStyle w:val="Pidipagina"/>
+      <w:ind w:right="360"/>
+    </w:pPr>
+  </w:p>
+</w:ftr>
+</file>
+
+<file path=word/footer2.xml><?xml version="1.0" encoding="utf-8"?>
+<w:ftr xmlns:wpc="http://schemas.microsoft.com/office/word/2010/wordprocessingCanvas" xmlns:cx="http://schemas.microsoft.com/office/drawing/2014/chartex" xmlns:cx1="http://schemas.microsoft.com/office/drawing/2015/9/8/chartex" xmlns:cx2="http://schemas.microsoft.com/office/drawing/2015/10/21/chartex" xmlns:cx3="http://schemas.microsoft.com/office/drawing/2016/5/9/chartex" xmlns:cx4="http://schemas.microsoft.com/office/drawing/2016/5/10/chartex" xmlns:cx5="http://schemas.microsoft.com/office/drawing/2016/5/11/chartex" xmlns:cx6="http://schemas.microsoft.com/office/drawing/2016/5/12/chartex" xmlns:cx7="http://schemas.microsoft.com/office/drawing/2016/5/13/chartex" xmlns:cx8="http://schemas.microsoft.com/office/drawing/2016/5/14/chartex" xmlns:mc="http://schemas.openxmlformats.org/markup-compatibility/2006" xmlns:aink="http://schemas.microsoft.com/office/drawing/2016/ink" xmlns:am3d="http://schemas.microsoft.com/office/drawing/2017/model3d" xmlns:o="urn:schemas-microsoft-com:office:office" xmlns:r="http://schemas.openxmlformats.org/officeDocument/2006/relationships" xmlns:m="http://schemas.openxmlformats.org/officeDocument/2006/math" xmlns:v="urn:schemas-microsoft-com:vml" xmlns:wp14="http://schemas.microsoft.com/office/word/2010/wordprocessingDrawing" xmlns:wp="http://schemas.openxmlformats.org/drawingml/2006/wordprocessingDrawing" xmlns:w10="urn:schemas-microsoft-com:office:word" xmlns:w="http://schemas.openxmlformats.org/wordprocessingml/2006/main" xmlns:w14="http://schemas.microsoft.com/office/word/2010/wordml" xmlns:w15="http://schemas.microsoft.com/office/word/2012/wordml" xmlns:w16cid="http://schemas.microsoft.com/office/word/2016/wordml/cid" xmlns:w16se="http://schemas.microsoft.com/office/word/2015/wordml/symex" xmlns:wpg="http://schemas.microsoft.com/office/word/2010/wordprocessingGroup" xmlns:wpi="http://schemas.microsoft.com/office/word/2010/wordprocessingInk" xmlns:wne="http://schemas.microsoft.com/office/word/2006/wordml" xmlns:wps="http://schemas.microsoft.com/office/word/2010/wordprocessingShape" mc:Ignorable="w14 w15 w16se w16cid wp14">
+  <w:sdt>
+    <w:sdtPr>
+      <w:rPr>
+        <w:rStyle w:val="Numeropagina"/>
+      </w:rPr>
+      <w:id w:val="-1267224853"/>
+      <w:docPartObj>
+        <w:docPartGallery w:val="Page Numbers (Bottom of Page)"/>
+        <w:docPartUnique/>
+      </w:docPartObj>
+    </w:sdtPr>
+    <w:sdtContent>
+      <w:p>
+        <w:pPr>
+          <w:pStyle w:val="Pidipagina"/>
+          <w:framePr w:wrap="none" w:vAnchor="text" w:hAnchor="margin" w:xAlign="right" w:y="1"/>
+          <w:rPr>
+            <w:rStyle w:val="Numeropagina"/>
+          </w:rPr>
+        </w:pPr>
+        <w:r>
+          <w:rPr>
+            <w:rStyle w:val="Numeropagina"/>
+          </w:rPr>
+          <w:fldChar w:fldCharType="begin"/>
+        </w:r>
+        <w:r>
+          <w:rPr>
+            <w:rStyle w:val="Numeropagina"/>
+          </w:rPr>
+          <w:instrText xml:space="preserve"> PAGE </w:instrText>
+        </w:r>
+        <w:r>
+          <w:rPr>
+            <w:rStyle w:val="Numeropagina"/>
+          </w:rPr>
+          <w:fldChar w:fldCharType="separate"/>
+        </w:r>
+        <w:r>
+          <w:rPr>
+            <w:rStyle w:val="Numeropagina"/>
+            <w:noProof/>
+          </w:rPr>
+          <w:t>1</w:t>
+        </w:r>
+        <w:r>
+          <w:rPr>
+            <w:rStyle w:val="Numeropagina"/>
+          </w:rPr>
+          <w:fldChar w:fldCharType="end"/>
+        </w:r>
+      </w:p>
+    </w:sdtContent>
+  </w:sdt>
+  <w:p>
+    <w:pPr>
+      <w:pStyle w:val="Pidipagina"/>
+      <w:ind w:right="360"/>
+    </w:pPr>
+  </w:p>
+</w:ftr>
 </file>
 
 <file path=word/footnotes.xml><?xml version="1.0" encoding="utf-8"?>
@@ -14546,7 +14728,6 @@
     <w:basedOn w:val="Normale"/>
     <w:link w:val="PidipaginaCarattere"/>
     <w:uiPriority w:val="99"/>
-    <w:semiHidden/>
     <w:unhideWhenUsed/>
     <w:rsid w:val="00F00AC2"/>
     <w:pPr>
@@ -14562,8 +14743,15 @@
     <w:basedOn w:val="Carpredefinitoparagrafo"/>
     <w:link w:val="Pidipagina"/>
     <w:uiPriority w:val="99"/>
+    <w:rsid w:val="005818F2"/>
+  </w:style>
+  <w:style w:type="character" w:styleId="Numeropagina">
+    <w:name w:val="page number"/>
+    <w:basedOn w:val="Carpredefinitoparagrafo"/>
+    <w:uiPriority w:val="99"/>
     <w:semiHidden/>
-    <w:rsid w:val="005818F2"/>
+    <w:unhideWhenUsed/>
+    <w:rsid w:val="000B6C28"/>
   </w:style>
 </w:styles>
 </file>
@@ -14868,7 +15056,7 @@
 </file>
 
 <file path=customXml/itemProps1.xml><?xml version="1.0" encoding="utf-8"?>
-<ds:datastoreItem xmlns:ds="http://schemas.openxmlformats.org/officeDocument/2006/customXml" ds:itemID="{43D5FCD2-20A3-D341-9DD7-56FAC2031604}">
+<ds:datastoreItem xmlns:ds="http://schemas.openxmlformats.org/officeDocument/2006/customXml" ds:itemID="{EDB55D65-D72E-CC4A-8B5E-280B62D7167E}">
   <ds:schemaRefs>
     <ds:schemaRef ds:uri="http://schemas.openxmlformats.org/officeDocument/2006/bibliography"/>
   </ds:schemaRefs>
